--- a/words/第10章 Actor-Critic 算法.docx
+++ b/words/第10章 Actor-Critic 算法.docx
@@ -34,16 +34,16 @@
         <w:widowControl/>
         <w:shd w:val="clear" w:color="auto" w:fill="FFFFFF"/>
         <w:spacing w:before="156" w:after="156"/>
-        <w:ind w:firstLine="420"/>
-        <w:rPr>
-          <w:rFonts w:ascii="宋体" w:cs="宋体"/>
+        <w:ind w:firstLineChars="0" w:firstLine="420"/>
+        <w:rPr>
+          <w:rFonts w:hAnsi="Times New Roman" w:cs="Times New Roman"/>
           <w:color w:val="3B3B3B"/>
           <w:kern w:val="0"/>
         </w:rPr>
       </w:pPr>
       <w:r>
         <w:rPr>
-          <w:rFonts w:ascii="宋体" w:cs="宋体" w:hint="eastAsia"/>
+          <w:rFonts w:hAnsi="Times New Roman" w:cs="Times New Roman" w:hint="eastAsia"/>
           <w:color w:val="3B3B3B"/>
           <w:kern w:val="0"/>
         </w:rPr>
@@ -51,11 +51,35 @@
       </w:r>
       <w:r>
         <w:rPr>
-          <w:rFonts w:ascii="宋体" w:cs="宋体"/>
+          <w:rFonts w:hAnsi="Times New Roman" w:cs="Times New Roman"/>
           <w:color w:val="3B3B3B"/>
           <w:kern w:val="0"/>
         </w:rPr>
-        <w:t xml:space="preserve"> Actor-Critic 算法的头了，这一章我们将继续深入探讨 Actor-Critic 算法。</w:t>
+        <w:t>Actor-Critic</w:t>
+      </w:r>
+      <w:r>
+        <w:rPr>
+          <w:rFonts w:hAnsi="Times New Roman" w:cs="Times New Roman"/>
+          <w:color w:val="3B3B3B"/>
+          <w:kern w:val="0"/>
+        </w:rPr>
+        <w:t>算法的头了，这一章我们将继续深入探讨</w:t>
+      </w:r>
+      <w:r>
+        <w:rPr>
+          <w:rFonts w:hAnsi="Times New Roman" w:cs="Times New Roman"/>
+          <w:color w:val="3B3B3B"/>
+          <w:kern w:val="0"/>
+        </w:rPr>
+        <w:t xml:space="preserve"> Actor-Critic </w:t>
+      </w:r>
+      <w:r>
+        <w:rPr>
+          <w:rFonts w:hAnsi="Times New Roman" w:cs="Times New Roman"/>
+          <w:color w:val="3B3B3B"/>
+          <w:kern w:val="0"/>
+        </w:rPr>
+        <w:t>算法。</w:t>
       </w:r>
     </w:p>
     <w:p>
@@ -85,6 +109,291 @@
           <w:color w:val="000000" w:themeColor="text1"/>
         </w:rPr>
         <w:t>策略梯度算法的缺点</w:t>
+      </w:r>
+    </w:p>
+    <w:p>
+      <w:pPr>
+        <w:widowControl/>
+        <w:shd w:val="clear" w:color="auto" w:fill="FFFFFF"/>
+        <w:spacing w:before="156" w:after="156"/>
+        <w:ind w:firstLineChars="0" w:firstLine="420"/>
+        <w:rPr>
+          <w:rFonts w:hAnsi="Times New Roman" w:cs="Times New Roman"/>
+          <w:color w:val="3B3B3B"/>
+          <w:kern w:val="0"/>
+        </w:rPr>
+      </w:pPr>
+      <w:r>
+        <w:rPr>
+          <w:rFonts w:hAnsi="Times New Roman" w:cs="Times New Roman"/>
+          <w:color w:val="3B3B3B"/>
+          <w:kern w:val="0"/>
+        </w:rPr>
+        <w:t>这里策略梯度算法特指蒙特卡洛策略梯度算法，相比于</w:t>
+      </w:r>
+      <w:r>
+        <w:rPr>
+          <w:rFonts w:hAnsi="Times New Roman" w:cs="Times New Roman"/>
+          <w:color w:val="3B3B3B"/>
+          <w:kern w:val="0"/>
+        </w:rPr>
+        <w:t xml:space="preserve"> DQN </w:t>
+      </w:r>
+      <w:r>
+        <w:rPr>
+          <w:rFonts w:hAnsi="Times New Roman" w:cs="Times New Roman"/>
+          <w:color w:val="3B3B3B"/>
+          <w:kern w:val="0"/>
+        </w:rPr>
+        <w:t>之类的基于价值的算法，策略梯度算法</w:t>
+      </w:r>
+      <w:r>
+        <w:rPr>
+          <w:rFonts w:hAnsi="Times New Roman" w:cs="Times New Roman" w:hint="eastAsia"/>
+          <w:color w:val="3B3B3B"/>
+          <w:kern w:val="0"/>
+        </w:rPr>
+        <w:t>的优点主要有</w:t>
+      </w:r>
+      <w:r>
+        <w:rPr>
+          <w:rFonts w:hAnsi="Times New Roman" w:cs="Times New Roman"/>
+          <w:color w:val="3B3B3B"/>
+          <w:kern w:val="0"/>
+        </w:rPr>
+        <w:t>：</w:t>
+      </w:r>
+    </w:p>
+    <w:p>
+      <w:pPr>
+        <w:pStyle w:val="afff5"/>
+        <w:widowControl/>
+        <w:numPr>
+          <w:ilvl w:val="0"/>
+          <w:numId w:val="45"/>
+        </w:numPr>
+        <w:shd w:val="clear" w:color="auto" w:fill="FFFFFF"/>
+        <w:spacing w:before="156" w:after="156"/>
+        <w:ind w:firstLineChars="0"/>
+        <w:rPr>
+          <w:rFonts w:hAnsi="Times New Roman" w:cs="Times New Roman"/>
+          <w:color w:val="3B3B3B"/>
+          <w:kern w:val="0"/>
+        </w:rPr>
+      </w:pPr>
+      <w:r>
+        <w:rPr>
+          <w:rFonts w:hAnsi="Times New Roman" w:cs="Times New Roman"/>
+          <w:color w:val="3B3B3B"/>
+          <w:kern w:val="0"/>
+        </w:rPr>
+        <w:t>适配连续动作空间。在将策略函数设计的时候我们已经展开过，这里不再赘述。</w:t>
+      </w:r>
+    </w:p>
+    <w:p>
+      <w:pPr>
+        <w:pStyle w:val="afff5"/>
+        <w:widowControl/>
+        <w:numPr>
+          <w:ilvl w:val="0"/>
+          <w:numId w:val="45"/>
+        </w:numPr>
+        <w:shd w:val="clear" w:color="auto" w:fill="FFFFFF"/>
+        <w:spacing w:before="156" w:after="156"/>
+        <w:ind w:firstLineChars="0"/>
+        <w:rPr>
+          <w:rFonts w:hAnsi="Times New Roman" w:cs="Times New Roman"/>
+          <w:color w:val="3B3B3B"/>
+          <w:kern w:val="0"/>
+        </w:rPr>
+      </w:pPr>
+      <w:r>
+        <w:rPr>
+          <w:rFonts w:hAnsi="Times New Roman" w:cs="Times New Roman"/>
+          <w:color w:val="3B3B3B"/>
+          <w:kern w:val="0"/>
+        </w:rPr>
+        <w:t>适配随机策略。由于策略梯度算法是基于策略函数的，因此可以适配随机策略，而基于价值的算法则需要一个确定的策略。此外其计算出来的策略梯度是无偏的，而基于价值的算法则是有偏的。</w:t>
+      </w:r>
+    </w:p>
+    <w:p>
+      <w:pPr>
+        <w:widowControl/>
+        <w:shd w:val="clear" w:color="auto" w:fill="FFFFFF"/>
+        <w:spacing w:before="156" w:after="156"/>
+        <w:ind w:firstLineChars="0" w:firstLine="420"/>
+        <w:rPr>
+          <w:rFonts w:hAnsi="Times New Roman" w:cs="Times New Roman" w:hint="eastAsia"/>
+          <w:color w:val="3B3B3B"/>
+          <w:kern w:val="0"/>
+        </w:rPr>
+      </w:pPr>
+      <w:r>
+        <w:rPr>
+          <w:rFonts w:hAnsi="Times New Roman" w:cs="Times New Roman"/>
+          <w:color w:val="3B3B3B"/>
+          <w:kern w:val="0"/>
+        </w:rPr>
+        <w:t>但同样的，策略梯度算法也有其缺点</w:t>
+      </w:r>
+    </w:p>
+    <w:p>
+      <w:pPr>
+        <w:pStyle w:val="afff5"/>
+        <w:widowControl/>
+        <w:numPr>
+          <w:ilvl w:val="0"/>
+          <w:numId w:val="46"/>
+        </w:numPr>
+        <w:shd w:val="clear" w:color="auto" w:fill="FFFFFF"/>
+        <w:spacing w:before="156" w:after="156"/>
+        <w:ind w:firstLineChars="0"/>
+        <w:rPr>
+          <w:rFonts w:hAnsi="Times New Roman" w:cs="Times New Roman"/>
+          <w:color w:val="3B3B3B"/>
+          <w:kern w:val="0"/>
+        </w:rPr>
+      </w:pPr>
+      <w:r>
+        <w:rPr>
+          <w:rFonts w:hAnsi="Times New Roman" w:cs="Times New Roman"/>
+          <w:color w:val="3B3B3B"/>
+          <w:kern w:val="0"/>
+        </w:rPr>
+        <w:t>采样效率低。由于使用的是蒙特卡洛估计，与基于价值算法的时序差分估计相比其采样速度必然是要慢很多的，这个问题在前面相关章节中也提到过。</w:t>
+      </w:r>
+    </w:p>
+    <w:p>
+      <w:pPr>
+        <w:pStyle w:val="afff5"/>
+        <w:widowControl/>
+        <w:numPr>
+          <w:ilvl w:val="0"/>
+          <w:numId w:val="46"/>
+        </w:numPr>
+        <w:shd w:val="clear" w:color="auto" w:fill="FFFFFF"/>
+        <w:spacing w:before="156" w:after="156"/>
+        <w:ind w:firstLineChars="0"/>
+        <w:rPr>
+          <w:rFonts w:hAnsi="Times New Roman" w:cs="Times New Roman"/>
+          <w:color w:val="3B3B3B"/>
+          <w:kern w:val="0"/>
+        </w:rPr>
+      </w:pPr>
+      <w:r>
+        <w:rPr>
+          <w:rFonts w:hAnsi="Times New Roman" w:cs="Times New Roman"/>
+          <w:color w:val="3B3B3B"/>
+          <w:kern w:val="0"/>
+        </w:rPr>
+        <w:t>高方差。虽然跟基于价值的算法一样都会导致高方差，但是策略梯度算法通常是在估计梯度时蒙特卡洛采样引起的高方差，这样的方差甚至比基于价值的算法还要高。</w:t>
+      </w:r>
+    </w:p>
+    <w:p>
+      <w:pPr>
+        <w:pStyle w:val="afff5"/>
+        <w:widowControl/>
+        <w:numPr>
+          <w:ilvl w:val="0"/>
+          <w:numId w:val="46"/>
+        </w:numPr>
+        <w:shd w:val="clear" w:color="auto" w:fill="FFFFFF"/>
+        <w:spacing w:before="156" w:after="156"/>
+        <w:ind w:firstLineChars="0"/>
+        <w:rPr>
+          <w:rFonts w:hAnsi="Times New Roman" w:cs="Times New Roman"/>
+          <w:color w:val="3B3B3B"/>
+          <w:kern w:val="0"/>
+        </w:rPr>
+      </w:pPr>
+      <w:r>
+        <w:rPr>
+          <w:rFonts w:hAnsi="Times New Roman" w:cs="Times New Roman"/>
+          <w:color w:val="3B3B3B"/>
+          <w:kern w:val="0"/>
+        </w:rPr>
+        <w:t>收敛性差。容易陷入局部最优，策略梯度方法并不保证全局最优解，因为它们可能会陷入局部最优点。策略空间可能非常复杂，存在多个局部最优点，因此算法可能会在局部最优点附近停滞。</w:t>
+      </w:r>
+    </w:p>
+    <w:p>
+      <w:pPr>
+        <w:pStyle w:val="afff5"/>
+        <w:widowControl/>
+        <w:numPr>
+          <w:ilvl w:val="0"/>
+          <w:numId w:val="46"/>
+        </w:numPr>
+        <w:shd w:val="clear" w:color="auto" w:fill="FFFFFF"/>
+        <w:spacing w:before="156" w:after="156"/>
+        <w:ind w:firstLineChars="0"/>
+        <w:rPr>
+          <w:rFonts w:hAnsi="Times New Roman" w:cs="Times New Roman"/>
+          <w:color w:val="3B3B3B"/>
+          <w:kern w:val="0"/>
+        </w:rPr>
+      </w:pPr>
+      <w:r>
+        <w:rPr>
+          <w:rFonts w:hAnsi="Times New Roman" w:cs="Times New Roman"/>
+          <w:color w:val="3B3B3B"/>
+          <w:kern w:val="0"/>
+        </w:rPr>
+        <w:t>难以处理高维离散动作空间：对于离散动作空间，采样的效率可能会受到限制，因为对每个动作的采样都需要计算一次策略。当动作空间非常大时，这可能会导致计算成本的急剧增加。</w:t>
+      </w:r>
+    </w:p>
+    <w:p>
+      <w:pPr>
+        <w:widowControl/>
+        <w:shd w:val="clear" w:color="auto" w:fill="FFFFFF"/>
+        <w:spacing w:before="156" w:after="156"/>
+        <w:ind w:firstLineChars="0" w:firstLine="420"/>
+        <w:rPr>
+          <w:rFonts w:hAnsi="Times New Roman" w:cs="Times New Roman"/>
+          <w:color w:val="3B3B3B"/>
+          <w:kern w:val="0"/>
+        </w:rPr>
+      </w:pPr>
+      <w:r>
+        <w:rPr>
+          <w:rFonts w:hAnsi="Times New Roman" w:cs="Times New Roman"/>
+          <w:color w:val="3B3B3B"/>
+          <w:kern w:val="0"/>
+        </w:rPr>
+        <w:t>结合了策略梯度和值函数的</w:t>
+      </w:r>
+      <w:r>
+        <w:rPr>
+          <w:rFonts w:hAnsi="Times New Roman" w:cs="Times New Roman"/>
+          <w:color w:val="3B3B3B"/>
+          <w:kern w:val="0"/>
+        </w:rPr>
+        <w:t xml:space="preserve"> Actor-Critic </w:t>
+      </w:r>
+      <w:r>
+        <w:rPr>
+          <w:rFonts w:hAnsi="Times New Roman" w:cs="Times New Roman"/>
+          <w:color w:val="3B3B3B"/>
+          <w:kern w:val="0"/>
+        </w:rPr>
+        <w:t>算法则能同时兼顾两者的优点，并且甚至能缓解两种方法都很难解决的高方差问题。可能读者会奇怪为什么各自都有高方差的问题，结合了之后反而缓解了这个问题呢？我们再仔细分析一下</w:t>
+      </w:r>
+      <w:proofErr w:type="gramStart"/>
+      <w:r>
+        <w:rPr>
+          <w:rFonts w:hAnsi="Times New Roman" w:cs="Times New Roman"/>
+          <w:color w:val="3B3B3B"/>
+          <w:kern w:val="0"/>
+        </w:rPr>
+        <w:t>两者高</w:t>
+      </w:r>
+      <w:proofErr w:type="gramEnd"/>
+      <w:r>
+        <w:rPr>
+          <w:rFonts w:hAnsi="Times New Roman" w:cs="Times New Roman"/>
+          <w:color w:val="3B3B3B"/>
+          <w:kern w:val="0"/>
+        </w:rPr>
+        <w:t>方差的根本来源，策略梯度算法是因为直接对策略参数化，相当于既要利用策略去与环境交互采样，又要利用采样去估计策略梯度，而基于价值的算法也是需要与环境交互采样来估计值函数的，因此也会有高方差的问题。</w:t>
       </w:r>
     </w:p>
     <w:p>
@@ -94,305 +403,6 @@
         <w:spacing w:before="156" w:after="156"/>
         <w:ind w:firstLine="420"/>
         <w:rPr>
-          <w:rFonts w:hAnsi="Times New Roman" w:cs="Times New Roman" w:hint="eastAsia"/>
-          <w:color w:val="3B3B3B"/>
-          <w:kern w:val="0"/>
-        </w:rPr>
-      </w:pPr>
-      <w:r>
-        <w:rPr>
-          <w:rFonts w:hAnsi="Times New Roman" w:cs="Times New Roman"/>
-          <w:color w:val="3B3B3B"/>
-          <w:kern w:val="0"/>
-        </w:rPr>
-        <w:t>这里策略梯度算法特指蒙特卡洛策略梯度算法，相比于</w:t>
-      </w:r>
-      <w:r>
-        <w:rPr>
-          <w:rFonts w:hAnsi="Times New Roman" w:cs="Times New Roman"/>
-          <w:color w:val="3B3B3B"/>
-          <w:kern w:val="0"/>
-        </w:rPr>
-        <w:t xml:space="preserve"> DQN </w:t>
-      </w:r>
-      <w:r>
-        <w:rPr>
-          <w:rFonts w:hAnsi="Times New Roman" w:cs="Times New Roman"/>
-          <w:color w:val="3B3B3B"/>
-          <w:kern w:val="0"/>
-        </w:rPr>
-        <w:t>之类的基于价值的算法，策略梯度算法有以下优点：</w:t>
-      </w:r>
-    </w:p>
-    <w:p>
-      <w:pPr>
-        <w:widowControl/>
-        <w:shd w:val="clear" w:color="auto" w:fill="FFFFFF"/>
-        <w:spacing w:before="156" w:after="156"/>
-        <w:ind w:firstLine="422"/>
-        <w:rPr>
-          <w:rFonts w:hAnsi="Times New Roman" w:cs="Times New Roman"/>
-          <w:color w:val="3B3B3B"/>
-          <w:kern w:val="0"/>
-        </w:rPr>
-      </w:pPr>
-      <w:r>
-        <w:rPr>
-          <w:rFonts w:hAnsi="Times New Roman" w:cs="Times New Roman"/>
-          <w:b/>
-          <w:bCs/>
-          <w:color w:val="3B3B3B"/>
-          <w:kern w:val="0"/>
-        </w:rPr>
-        <w:t>适配连续动作空间</w:t>
-      </w:r>
-      <w:r>
-        <w:rPr>
-          <w:rFonts w:hAnsi="Times New Roman" w:cs="Times New Roman"/>
-          <w:color w:val="3B3B3B"/>
-          <w:kern w:val="0"/>
-        </w:rPr>
-        <w:t>。在将策略函数设计的时候我们已经展开过，这里不再赘述。</w:t>
-      </w:r>
-    </w:p>
-    <w:p>
-      <w:pPr>
-        <w:widowControl/>
-        <w:shd w:val="clear" w:color="auto" w:fill="FFFFFF"/>
-        <w:spacing w:before="156" w:after="156"/>
-        <w:ind w:firstLine="422"/>
-        <w:rPr>
-          <w:rFonts w:hAnsi="Times New Roman" w:cs="Times New Roman" w:hint="eastAsia"/>
-          <w:color w:val="3B3B3B"/>
-          <w:kern w:val="0"/>
-        </w:rPr>
-      </w:pPr>
-      <w:r>
-        <w:rPr>
-          <w:rFonts w:hAnsi="Times New Roman" w:cs="Times New Roman"/>
-          <w:b/>
-          <w:bCs/>
-          <w:color w:val="3B3B3B"/>
-          <w:kern w:val="0"/>
-        </w:rPr>
-        <w:t>适配随机策略</w:t>
-      </w:r>
-      <w:r>
-        <w:rPr>
-          <w:rFonts w:hAnsi="Times New Roman" w:cs="Times New Roman"/>
-          <w:color w:val="3B3B3B"/>
-          <w:kern w:val="0"/>
-        </w:rPr>
-        <w:t>。由于策略梯度算法是基于策略函数的，因此可以适配随机策略，而基于价值的算法则需要一个确定的策略。此外其计算出来的策略梯度是无偏的，而基于价值的算法则是有偏的。</w:t>
-      </w:r>
-    </w:p>
-    <w:p>
-      <w:pPr>
-        <w:widowControl/>
-        <w:shd w:val="clear" w:color="auto" w:fill="FFFFFF"/>
-        <w:spacing w:before="156" w:after="156"/>
-        <w:ind w:firstLine="420"/>
-        <w:rPr>
-          <w:rFonts w:hAnsi="Times New Roman" w:cs="Times New Roman" w:hint="eastAsia"/>
-          <w:color w:val="3B3B3B"/>
-          <w:kern w:val="0"/>
-        </w:rPr>
-      </w:pPr>
-      <w:r>
-        <w:rPr>
-          <w:rFonts w:hAnsi="Times New Roman" w:cs="Times New Roman"/>
-          <w:color w:val="3B3B3B"/>
-          <w:kern w:val="0"/>
-        </w:rPr>
-        <w:t>但同样的，策略梯度算法也有其缺点：</w:t>
-      </w:r>
-    </w:p>
-    <w:p>
-      <w:pPr>
-        <w:widowControl/>
-        <w:shd w:val="clear" w:color="auto" w:fill="FFFFFF"/>
-        <w:spacing w:before="156" w:after="156"/>
-        <w:ind w:firstLine="422"/>
-        <w:rPr>
-          <w:rFonts w:hAnsi="Times New Roman" w:cs="Times New Roman"/>
-          <w:color w:val="3B3B3B"/>
-          <w:kern w:val="0"/>
-        </w:rPr>
-      </w:pPr>
-      <w:r>
-        <w:rPr>
-          <w:rFonts w:hAnsi="Times New Roman" w:cs="Times New Roman"/>
-          <w:b/>
-          <w:bCs/>
-          <w:color w:val="3B3B3B"/>
-          <w:kern w:val="0"/>
-        </w:rPr>
-        <w:t>采样效率低</w:t>
-      </w:r>
-      <w:r>
-        <w:rPr>
-          <w:rFonts w:hAnsi="Times New Roman" w:cs="Times New Roman"/>
-          <w:color w:val="3B3B3B"/>
-          <w:kern w:val="0"/>
-        </w:rPr>
-        <w:t>。由于使用的是蒙特卡洛估计，与基于价值算法的时序差分估计相比其采样速度必然是要慢很多的，这个问题在前面相关章节中也提到过。</w:t>
-      </w:r>
-    </w:p>
-    <w:p>
-      <w:pPr>
-        <w:widowControl/>
-        <w:shd w:val="clear" w:color="auto" w:fill="FFFFFF"/>
-        <w:spacing w:before="156" w:after="156"/>
-        <w:ind w:firstLine="422"/>
-        <w:rPr>
-          <w:rFonts w:hAnsi="Times New Roman" w:cs="Times New Roman"/>
-          <w:color w:val="3B3B3B"/>
-          <w:kern w:val="0"/>
-        </w:rPr>
-      </w:pPr>
-      <w:r>
-        <w:rPr>
-          <w:rFonts w:hAnsi="Times New Roman" w:cs="Times New Roman"/>
-          <w:b/>
-          <w:bCs/>
-          <w:color w:val="3B3B3B"/>
-          <w:kern w:val="0"/>
-        </w:rPr>
-        <w:t>高方差</w:t>
-      </w:r>
-      <w:r>
-        <w:rPr>
-          <w:rFonts w:hAnsi="Times New Roman" w:cs="Times New Roman"/>
-          <w:color w:val="3B3B3B"/>
-          <w:kern w:val="0"/>
-        </w:rPr>
-        <w:t>。虽然跟基于价值的算法一样都会导致高方差，但是策略梯度算法通常是在估计梯度时蒙特卡洛采样引起的高方差，这样的方差甚至比基于价值的算法还要高。</w:t>
-      </w:r>
-    </w:p>
-    <w:p>
-      <w:pPr>
-        <w:widowControl/>
-        <w:shd w:val="clear" w:color="auto" w:fill="FFFFFF"/>
-        <w:spacing w:before="156" w:after="156"/>
-        <w:ind w:firstLine="422"/>
-        <w:rPr>
-          <w:rFonts w:hAnsi="Times New Roman" w:cs="Times New Roman"/>
-          <w:color w:val="3B3B3B"/>
-          <w:kern w:val="0"/>
-        </w:rPr>
-      </w:pPr>
-      <w:r>
-        <w:rPr>
-          <w:rFonts w:hAnsi="Times New Roman" w:cs="Times New Roman"/>
-          <w:b/>
-          <w:bCs/>
-          <w:color w:val="3B3B3B"/>
-          <w:kern w:val="0"/>
-        </w:rPr>
-        <w:t>收敛性差</w:t>
-      </w:r>
-      <w:r>
-        <w:rPr>
-          <w:rFonts w:hAnsi="Times New Roman" w:cs="Times New Roman"/>
-          <w:color w:val="3B3B3B"/>
-          <w:kern w:val="0"/>
-        </w:rPr>
-        <w:t>。容易陷入局部最优，策略梯度方法并不保证全局最优解，因为它们可能会陷入局部最优点。策略空间可能非常复杂，存在多个局部最优点，因此算法可能会在局部最优点附近停滞。</w:t>
-      </w:r>
-    </w:p>
-    <w:p>
-      <w:pPr>
-        <w:widowControl/>
-        <w:shd w:val="clear" w:color="auto" w:fill="FFFFFF"/>
-        <w:spacing w:before="156" w:after="156"/>
-        <w:ind w:firstLine="422"/>
-        <w:rPr>
-          <w:rFonts w:hAnsi="Times New Roman" w:cs="Times New Roman" w:hint="eastAsia"/>
-          <w:color w:val="3B3B3B"/>
-          <w:kern w:val="0"/>
-        </w:rPr>
-      </w:pPr>
-      <w:r>
-        <w:rPr>
-          <w:rFonts w:hAnsi="Times New Roman" w:cs="Times New Roman"/>
-          <w:b/>
-          <w:bCs/>
-          <w:color w:val="3B3B3B"/>
-          <w:kern w:val="0"/>
-        </w:rPr>
-        <w:t>难以处理高维离散动作空间</w:t>
-      </w:r>
-      <w:r>
-        <w:rPr>
-          <w:rFonts w:hAnsi="Times New Roman" w:cs="Times New Roman"/>
-          <w:color w:val="3B3B3B"/>
-          <w:kern w:val="0"/>
-        </w:rPr>
-        <w:t>：对于离散动作空间，采样的效率可能会受到限制，因为对每个动作的采样都需要计算一次策略。当动作空间非常大时，这可能会导致计算成本的急剧增加。</w:t>
-      </w:r>
-    </w:p>
-    <w:p>
-      <w:pPr>
-        <w:widowControl/>
-        <w:shd w:val="clear" w:color="auto" w:fill="FFFFFF"/>
-        <w:spacing w:before="156" w:after="156"/>
-        <w:ind w:firstLine="420"/>
-        <w:rPr>
-          <w:rFonts w:hAnsi="Times New Roman" w:cs="Times New Roman" w:hint="eastAsia"/>
-          <w:color w:val="3B3B3B"/>
-          <w:kern w:val="0"/>
-        </w:rPr>
-      </w:pPr>
-      <w:r>
-        <w:rPr>
-          <w:rFonts w:hAnsi="Times New Roman" w:cs="Times New Roman"/>
-          <w:color w:val="3B3B3B"/>
-          <w:kern w:val="0"/>
-        </w:rPr>
-        <w:t>结合了策略梯度和值函数的</w:t>
-      </w:r>
-      <w:r>
-        <w:rPr>
-          <w:rFonts w:hAnsi="Times New Roman" w:cs="Times New Roman"/>
-          <w:color w:val="3B3B3B"/>
-          <w:kern w:val="0"/>
-        </w:rPr>
-        <w:t xml:space="preserve"> Actor-Critic </w:t>
-      </w:r>
-      <w:r>
-        <w:rPr>
-          <w:rFonts w:hAnsi="Times New Roman" w:cs="Times New Roman"/>
-          <w:color w:val="3B3B3B"/>
-          <w:kern w:val="0"/>
-        </w:rPr>
-        <w:t>算法则能同时兼顾两者的优点，并且甚至能缓解两种方法都很难解决的高方差问题。可能读者会奇怪为什么各自都有高方差的问题，结合了之后反而缓解了这个问题呢？我们再仔细分析一下</w:t>
-      </w:r>
-      <w:proofErr w:type="gramStart"/>
-      <w:r>
-        <w:rPr>
-          <w:rFonts w:hAnsi="Times New Roman" w:cs="Times New Roman"/>
-          <w:color w:val="3B3B3B"/>
-          <w:kern w:val="0"/>
-        </w:rPr>
-        <w:t>两者高</w:t>
-      </w:r>
-      <w:proofErr w:type="gramEnd"/>
-      <w:r>
-        <w:rPr>
-          <w:rFonts w:hAnsi="Times New Roman" w:cs="Times New Roman"/>
-          <w:color w:val="3B3B3B"/>
-          <w:kern w:val="0"/>
-        </w:rPr>
-        <w:t>方差的根本来源，策略梯度算法是因为直接对策略参数化，相当于既要利用策略去与环境交互采样，又要利用采样去估计策略梯度，而基于价值的算法也是需要与环境交互采样来估计值函数的，因此也会有高方差的问题。</w:t>
-      </w:r>
-    </w:p>
-    <w:p>
-      <w:pPr>
-        <w:widowControl/>
-        <w:shd w:val="clear" w:color="auto" w:fill="FFFFFF"/>
-        <w:spacing w:before="156" w:after="156"/>
-        <w:ind w:firstLine="420"/>
-        <w:rPr>
           <w:rFonts w:hAnsi="Times New Roman" w:cs="Times New Roman"/>
           <w:color w:val="3B3B3B"/>
           <w:kern w:val="0"/>
@@ -515,26 +525,26 @@
         <w:spacing w:before="156" w:after="156"/>
         <w:ind w:firstLineChars="0" w:firstLine="420"/>
         <w:rPr>
-          <w:rFonts w:hAnsi="Times New Roman" w:cs="Times New Roman" w:hint="eastAsia"/>
-          <w:color w:val="3B3B3B"/>
-          <w:kern w:val="0"/>
-        </w:rPr>
-      </w:pPr>
-      <w:r>
-        <w:rPr>
           <w:rFonts w:hAnsi="Times New Roman" w:cs="Times New Roman"/>
           <w:color w:val="3B3B3B"/>
           <w:kern w:val="0"/>
         </w:rPr>
-        <w:t>在策略梯度章节中，我们其实已经对</w:t>
-      </w:r>
+      </w:pPr>
       <w:r>
         <w:rPr>
           <w:rFonts w:hAnsi="Times New Roman" w:cs="Times New Roman"/>
           <w:color w:val="3B3B3B"/>
           <w:kern w:val="0"/>
         </w:rPr>
-        <w:t xml:space="preserve"> Actor-Critic} </w:t>
+        <w:t>在策略梯度章节中，我们其实已经对</w:t>
+      </w:r>
+      <w:r>
+        <w:rPr>
+          <w:rFonts w:hAnsi="Times New Roman" w:cs="Times New Roman"/>
+          <w:color w:val="3B3B3B"/>
+          <w:kern w:val="0"/>
+        </w:rPr>
+        <w:t xml:space="preserve"> Actor-Critic</w:t>
       </w:r>
       <w:r>
         <w:rPr>
@@ -568,7 +578,7 @@
         <w:spacing w:before="156" w:after="156"/>
         <w:ind w:firstLineChars="0"/>
         <w:rPr>
-          <w:rFonts w:hAnsi="Times New Roman" w:cs="Times New Roman" w:hint="eastAsia"/>
+          <w:rFonts w:hAnsi="Times New Roman" w:cs="Times New Roman"/>
           <w:color w:val="3B3B3B"/>
           <w:kern w:val="0"/>
         </w:rPr>
@@ -992,26 +1002,26 @@
         <w:spacing w:before="156" w:after="156"/>
         <w:ind w:firstLineChars="0" w:firstLine="420"/>
         <w:rPr>
-          <w:rFonts w:hAnsi="Times New Roman" w:cs="Times New Roman" w:hint="eastAsia"/>
-          <w:color w:val="3B3B3B"/>
-          <w:kern w:val="0"/>
-        </w:rPr>
-      </w:pPr>
-      <w:r>
-        <w:rPr>
           <w:rFonts w:hAnsi="Times New Roman" w:cs="Times New Roman"/>
           <w:color w:val="3B3B3B"/>
           <w:kern w:val="0"/>
         </w:rPr>
-        <w:t>在</w:t>
-      </w:r>
+      </w:pPr>
       <w:r>
         <w:rPr>
           <w:rFonts w:hAnsi="Times New Roman" w:cs="Times New Roman"/>
           <w:color w:val="3B3B3B"/>
           <w:kern w:val="0"/>
         </w:rPr>
-        <w:t xml:space="preserve"> `REINFORCE` </w:t>
+        <w:t>在</w:t>
+      </w:r>
+      <w:r>
+        <w:rPr>
+          <w:rFonts w:hAnsi="Times New Roman" w:cs="Times New Roman"/>
+          <w:color w:val="3B3B3B"/>
+          <w:kern w:val="0"/>
+        </w:rPr>
+        <w:t>REINFORCE</w:t>
       </w:r>
       <w:r>
         <w:rPr>
@@ -1546,7 +1556,7 @@
         <w:spacing w:before="156" w:after="156"/>
         <w:ind w:firstLineChars="0"/>
         <w:rPr>
-          <w:rFonts w:hAnsi="Times New Roman" w:cs="Times New Roman" w:hint="eastAsia"/>
+          <w:rFonts w:hAnsi="Times New Roman" w:cs="Times New Roman"/>
           <w:color w:val="3B3B3B"/>
           <w:kern w:val="0"/>
         </w:rPr>
@@ -1566,14 +1576,6 @@
               </m:ctrlPr>
             </m:eqArrPr>
             <m:e>
-              <m:r>
-                <w:rPr>
-                  <w:rFonts w:ascii="Cambria Math" w:hAnsi="Cambria Math" w:cs="Times New Roman"/>
-                  <w:color w:val="3B3B3B"/>
-                  <w:kern w:val="0"/>
-                </w:rPr>
-                <m:t>tag10.2</m:t>
-              </m:r>
               <m:eqArr>
                 <m:eqArrPr>
                   <m:ctrlPr>
@@ -2078,7 +2080,7 @@
         <w:spacing w:before="156" w:after="156"/>
         <w:ind w:firstLineChars="0" w:firstLine="420"/>
         <w:rPr>
-          <w:rFonts w:hAnsi="Times New Roman" w:cs="Times New Roman" w:hint="eastAsia"/>
+          <w:rFonts w:hAnsi="Times New Roman" w:cs="Times New Roman"/>
           <w:color w:val="3B3B3B"/>
           <w:kern w:val="0"/>
         </w:rPr>
@@ -2361,13 +2363,14 @@
       <w:r>
         <w:rPr>
           <w:rFonts w:hAnsi="Times New Roman" w:cs="Times New Roman"/>
+          <w:noProof/>
           <w:color w:val="3B3B3B"/>
           <w:kern w:val="0"/>
         </w:rPr>
         <w:drawing>
-          <wp:inline distT="0" distB="0" distL="0" distR="0" wp14:anchorId="213CFF98" wp14:editId="36A3D31D">
-            <wp:extent cx="2916175" cy="2895600"/>
-            <wp:effectExtent l="0" t="0" r="0" b="0"/>
+          <wp:inline distT="0" distB="0" distL="0" distR="0" wp14:anchorId="213CFF98" wp14:editId="6D9D8237">
+            <wp:extent cx="2925140" cy="1897785"/>
+            <wp:effectExtent l="0" t="0" r="8890" b="7620"/>
             <wp:docPr id="283038287" name="图片 1"/>
             <wp:cNvGraphicFramePr>
               <a:graphicFrameLocks xmlns:a="http://schemas.openxmlformats.org/drawingml/2006/main" noChangeAspect="1"/>
@@ -2376,11 +2379,17 @@
               <a:graphicData uri="http://schemas.openxmlformats.org/drawingml/2006/picture">
                 <pic:pic xmlns:pic="http://schemas.openxmlformats.org/drawingml/2006/picture">
                   <pic:nvPicPr>
-                    <pic:cNvPr id="283038287" name=""/>
+                    <pic:cNvPr id="283038287" name="图片 1"/>
                     <pic:cNvPicPr/>
                   </pic:nvPicPr>
                   <pic:blipFill>
-                    <a:blip r:embed="rId8"/>
+                    <a:blip r:embed="rId8" cstate="print">
+                      <a:extLst>
+                        <a:ext uri="{28A0092B-C50C-407E-A947-70E740481C1C}">
+                          <a14:useLocalDpi xmlns:a14="http://schemas.microsoft.com/office/drawing/2010/main" val="0"/>
+                        </a:ext>
+                      </a:extLst>
+                    </a:blip>
                     <a:stretch>
                       <a:fillRect/>
                     </a:stretch>
@@ -2388,7 +2397,7 @@
                   <pic:spPr>
                     <a:xfrm>
                       <a:off x="0" y="0"/>
-                      <a:ext cx="2925140" cy="2904502"/>
+                      <a:ext cx="2925140" cy="1897785"/>
                     </a:xfrm>
                     <a:prstGeom prst="rect">
                       <a:avLst/>
@@ -2406,9 +2415,6 @@
         <w:pStyle w:val="ae"/>
         <w:spacing w:before="156" w:after="312"/>
         <w:ind w:firstLine="360"/>
-        <w:rPr>
-          <w:rFonts w:hint="eastAsia"/>
-        </w:rPr>
       </w:pPr>
       <w:r>
         <w:t>图</w:t>
@@ -2417,10 +2423,7 @@
         <w:t>10.1</w:t>
       </w:r>
       <w:r>
-        <w:t xml:space="preserve"> </w:t>
-      </w:r>
-      <w:r>
-        <w:t xml:space="preserve">Actor-Critic </w:t>
+        <w:t xml:space="preserve"> Actor-Critic </w:t>
       </w:r>
       <w:r>
         <w:t>算法架构</w:t>
@@ -2437,7 +2440,6 @@
         </w:rPr>
       </w:pPr>
       <w:r>
-        <w:lastRenderedPageBreak/>
         <w:t>10</w:t>
       </w:r>
       <w:r>
@@ -2488,9 +2490,6 @@
       <w:pPr>
         <w:spacing w:before="156" w:after="156"/>
         <w:ind w:firstLine="420"/>
-        <w:rPr>
-          <w:rFonts w:hint="eastAsia"/>
-        </w:rPr>
       </w:pPr>
       <w:r>
         <w:t>我们知道</w:t>
@@ -2921,12 +2920,10 @@
       <w:pPr>
         <w:spacing w:before="156" w:after="156"/>
         <w:ind w:firstLine="420"/>
-        <w:rPr>
-          <w:rFonts w:hint="eastAsia"/>
-        </w:rPr>
       </w:pPr>
       <w:proofErr w:type="gramStart"/>
       <w:r>
+        <w:lastRenderedPageBreak/>
         <w:t>这里优势</w:t>
       </w:r>
       <w:proofErr w:type="gramEnd"/>
@@ -3175,9 +3172,6 @@
       <w:pPr>
         <w:spacing w:before="156" w:after="156"/>
         <w:ind w:firstLine="420"/>
-        <w:rPr>
-          <w:rFonts w:hint="eastAsia"/>
-        </w:rPr>
       </w:pPr>
       <w:r>
         <w:t>另一方面来讲，优势函数可以理解为在给定状态</w:t>
@@ -3265,9 +3259,6 @@
       <w:pPr>
         <w:spacing w:before="156" w:after="156"/>
         <w:ind w:firstLine="420"/>
-        <w:rPr>
-          <w:rFonts w:hint="eastAsia"/>
-        </w:rPr>
       </w:pPr>
       <w:r>
         <w:t>这就好比我们练习马拉松，原先的做法是我们只关注于每天跑了多少，并不知道之前几天跑了多少，这很容易导致我们盲目追求每天跑动的距离，而忽略了自己的身体状况，导致受伤，也就得到了一个较差的跑步策略。而引入优势函数之后我们就可以知道之前几天的平均跑步距离，这样就能更好的控制自己的身体状况，避免受伤，并且更好地达到马拉松的目标。</w:t>
@@ -3277,9 +3268,6 @@
       <w:pPr>
         <w:spacing w:before="156" w:after="156"/>
         <w:ind w:firstLine="420"/>
-        <w:rPr>
-          <w:rFonts w:hint="eastAsia"/>
-        </w:rPr>
       </w:pPr>
       <w:r>
         <w:t>有了优势函数之后，我们就可以将目标函数写成式</w:t>
@@ -3295,9 +3283,6 @@
       <w:pPr>
         <w:spacing w:before="156" w:after="156"/>
         <w:ind w:firstLine="420"/>
-        <w:rPr>
-          <w:rFonts w:hint="eastAsia"/>
-        </w:rPr>
       </w:pPr>
       <m:oMathPara>
         <m:oMath>
@@ -3745,9 +3730,6 @@
       <w:pPr>
         <w:spacing w:before="156" w:after="156"/>
         <w:ind w:firstLine="420"/>
-        <w:rPr>
-          <w:rFonts w:hint="eastAsia"/>
-        </w:rPr>
       </w:pPr>
       <w:r>
         <w:t>这就是</w:t>
@@ -3845,11 +3827,14 @@
         <w:jc w:val="center"/>
       </w:pPr>
       <w:r>
+        <w:rPr>
+          <w:noProof/>
+        </w:rPr>
         <w:lastRenderedPageBreak/>
         <w:drawing>
-          <wp:inline distT="0" distB="0" distL="0" distR="0" wp14:anchorId="5F073110" wp14:editId="5117A758">
-            <wp:extent cx="5444205" cy="4884420"/>
-            <wp:effectExtent l="0" t="0" r="4445" b="0"/>
+          <wp:inline distT="0" distB="0" distL="0" distR="0" wp14:anchorId="5F073110" wp14:editId="12EF5F13">
+            <wp:extent cx="4978526" cy="4466623"/>
+            <wp:effectExtent l="0" t="0" r="0" b="0"/>
             <wp:docPr id="338880189" name="图片 1"/>
             <wp:cNvGraphicFramePr>
               <a:graphicFrameLocks xmlns:a="http://schemas.openxmlformats.org/drawingml/2006/main" noChangeAspect="1"/>
@@ -3870,7 +3855,7 @@
                   <pic:spPr>
                     <a:xfrm>
                       <a:off x="0" y="0"/>
-                      <a:ext cx="5446880" cy="4886820"/>
+                      <a:ext cx="4983209" cy="4470825"/>
                     </a:xfrm>
                     <a:prstGeom prst="rect">
                       <a:avLst/>
@@ -3888,6 +3873,9 @@
         <w:pStyle w:val="ae"/>
         <w:spacing w:before="156" w:after="312"/>
         <w:ind w:firstLine="360"/>
+        <w:rPr>
+          <w:rFonts w:hint="eastAsia"/>
+        </w:rPr>
       </w:pPr>
       <w:r>
         <w:t>图</w:t>
@@ -3896,24 +3884,11 @@
         <w:t>10.2</w:t>
       </w:r>
       <w:r>
-        <w:t xml:space="preserve"> </w:t>
-      </w:r>
-      <w:r>
-        <w:t xml:space="preserve">A3C </w:t>
+        <w:t xml:space="preserve"> A3C </w:t>
       </w:r>
       <w:r>
         <w:t>算法架构</w:t>
       </w:r>
-    </w:p>
-    <w:p>
-      <w:pPr>
-        <w:spacing w:before="156" w:after="156"/>
-        <w:ind w:firstLine="420"/>
-        <w:jc w:val="center"/>
-        <w:rPr>
-          <w:rFonts w:hint="eastAsia"/>
-        </w:rPr>
-      </w:pPr>
     </w:p>
     <w:p>
       <w:pPr>
@@ -3950,9 +3925,6 @@
       <w:pPr>
         <w:spacing w:before="156" w:after="156"/>
         <w:ind w:firstLine="420"/>
-        <w:rPr>
-          <w:rFonts w:hint="eastAsia"/>
-        </w:rPr>
       </w:pPr>
       <w:r>
         <w:t>上一小节中，我们通过引入优势函数来缓解梯度估计带来的高方差问题，但由于优势函数通本质上来说还是使用蒙特卡洛估计，因此尽管减去了基线，有时候还是会产生高方差，从而导致训练过程不稳定。这时候有读者可能会想到一句话，即“知识一般是通过螺旋式的规律来学习的，也是会螺旋式升级的”，这句话的意思是我们在学某些知识时可能不会马上用到，但是会暂时埋下一个种子，等到后面深入使用的时候会回忆起来并且加深相关知识的理解。当然这句话不是某个名人说的，而是笔者自己总结出来，也是想传达给读者的学习思路。</w:t>
@@ -3962,9 +3934,6 @@
       <w:pPr>
         <w:spacing w:before="156" w:after="156"/>
         <w:ind w:firstLine="420"/>
-        <w:rPr>
-          <w:rFonts w:hint="eastAsia"/>
-        </w:rPr>
       </w:pPr>
       <w:r>
         <w:t>回到正题，既然蒙特卡洛估计一定会带来高方差问题，那么读者可能回到想到前面章节中在讲到蒙特卡洛和时序差分方法的差异时，会发现这两个方法是互补的，时序差分能有效解决高方差问题但是</w:t>
@@ -3975,11 +3944,7 @@
       </w:r>
       <w:proofErr w:type="gramEnd"/>
       <w:r>
-        <w:t>有偏估计，而蒙特卡洛是无偏估计但是会带来高方差问题，因此通常会结合这两个方法形成一种新的估计方式，</w:t>
-      </w:r>
-      <w:r>
-        <w:lastRenderedPageBreak/>
-        <w:t>即</w:t>
+        <w:t>有偏估计，而蒙特卡洛是无偏估计但是会带来高方差问题，因此通常会结合这两个方法形成一种新的估计方式，即</w:t>
       </w:r>
       <w:r>
         <w:t xml:space="preserve"> </w:t>
@@ -4022,7 +3987,7 @@
         <w:t>，结合多步（</w:t>
       </w:r>
       <w:r>
-        <w:t xml:space="preserve"> n-step </w:t>
+        <w:t>n-step</w:t>
       </w:r>
       <w:r>
         <w:t>）的折扣回报来改进优势函数，形成一种新的估计方式，我们称之为广义优势估计</w:t>
@@ -4056,9 +4021,6 @@
       <w:pPr>
         <w:spacing w:before="156" w:after="156"/>
         <w:ind w:firstLine="420"/>
-        <w:rPr>
-          <w:rFonts w:hint="eastAsia"/>
-        </w:rPr>
       </w:pPr>
       <m:oMathPara>
         <m:oMath>
@@ -4620,9 +4582,6 @@
       <w:pPr>
         <w:spacing w:before="156" w:after="156"/>
         <w:ind w:firstLine="420"/>
-        <w:rPr>
-          <w:rFonts w:hint="eastAsia"/>
-        </w:rPr>
       </w:pPr>
       <w:r>
         <w:rPr>
@@ -4700,9 +4659,6 @@
       <w:pPr>
         <w:spacing w:before="156" w:after="156"/>
         <w:ind w:firstLine="420"/>
-        <w:rPr>
-          <w:rFonts w:hint="eastAsia"/>
-        </w:rPr>
       </w:pPr>
       <m:oMathPara>
         <m:oMath>
@@ -4953,9 +4909,6 @@
       <w:pPr>
         <w:spacing w:before="156" w:after="156"/>
         <w:ind w:firstLine="420"/>
-        <w:rPr>
-          <w:rFonts w:hint="eastAsia"/>
-        </w:rPr>
       </w:pPr>
       <w:r>
         <w:rPr>
@@ -4971,13 +4924,7 @@
           <w:rPr>
             <w:rFonts w:ascii="Cambria Math" w:hAnsi="Cambria Math"/>
           </w:rPr>
-          <m:t>λ</m:t>
-        </m:r>
-        <m:r>
-          <w:rPr>
-            <w:rFonts w:ascii="Cambria Math" w:hAnsi="Cambria Math"/>
-          </w:rPr>
-          <m:t>=0</m:t>
+          <m:t>λ=0</m:t>
         </m:r>
       </m:oMath>
       <w:r>
@@ -5009,9 +4956,6 @@
       <w:pPr>
         <w:spacing w:before="156" w:after="156"/>
         <w:ind w:firstLine="420"/>
-        <w:rPr>
-          <w:rFonts w:hint="eastAsia"/>
-        </w:rPr>
       </w:pPr>
       <m:oMathPara>
         <m:oMath>
@@ -5382,9 +5326,6 @@
       <w:pPr>
         <w:spacing w:before="156" w:after="156"/>
         <w:ind w:firstLine="420"/>
-        <w:rPr>
-          <w:rFonts w:hint="eastAsia"/>
-        </w:rPr>
       </w:pPr>
       <w:r>
         <w:rPr>
@@ -5400,19 +5341,7 @@
           <w:rPr>
             <w:rFonts w:ascii="Cambria Math" w:hAnsi="Cambria Math"/>
           </w:rPr>
-          <m:t>λ</m:t>
-        </m:r>
-        <m:r>
-          <w:rPr>
-            <w:rFonts w:ascii="Cambria Math" w:hAnsi="Cambria Math"/>
-          </w:rPr>
-          <m:t>=</m:t>
-        </m:r>
-        <m:r>
-          <w:rPr>
-            <w:rFonts w:ascii="Cambria Math" w:hAnsi="Cambria Math"/>
-          </w:rPr>
-          <m:t>1</m:t>
+          <m:t>λ=1</m:t>
         </m:r>
       </m:oMath>
       <w:r>
@@ -5422,7 +5351,7 @@
         <w:t>时，</w:t>
       </w:r>
       <w:r>
-        <w:t xml:space="preserve">$GAE </w:t>
+        <w:t>GAE</w:t>
       </w:r>
       <w:r>
         <w:t>退化为蒙特卡洛估计，如式</w:t>
@@ -5438,9 +5367,6 @@
       <w:pPr>
         <w:spacing w:before="156" w:after="156"/>
         <w:ind w:firstLine="420"/>
-        <w:rPr>
-          <w:rFonts w:hint="eastAsia"/>
-        </w:rPr>
       </w:pPr>
       <m:oMathPara>
         <m:oMath>
@@ -5809,11 +5735,6 @@
       <w:pPr>
         <w:spacing w:before="156" w:after="156"/>
         <w:ind w:firstLine="420"/>
-        <w:rPr>
-          <w:rFonts w:ascii="Consolas" w:hAnsi="Consolas" w:cs="宋体" w:hint="eastAsia"/>
-          <w:color w:val="000000"/>
-          <w:kern w:val="0"/>
-        </w:rPr>
       </w:pPr>
       <w:r>
         <w:rPr>
@@ -5857,13 +5778,2587 @@
         <w:t>算法中就用到了这种估计方法。</w:t>
       </w:r>
     </w:p>
+    <w:p>
+      <w:pPr>
+        <w:pStyle w:val="21"/>
+        <w:shd w:val="clear" w:color="auto" w:fill="FFFFFF"/>
+        <w:spacing w:before="156" w:after="156"/>
+      </w:pPr>
+      <w:r>
+        <w:t>10</w:t>
+      </w:r>
+      <w:r>
+        <w:rPr>
+          <w:rFonts w:hint="eastAsia"/>
+        </w:rPr>
+        <w:t>.</w:t>
+      </w:r>
+      <w:r>
+        <w:t>4</w:t>
+      </w:r>
+      <w:r>
+        <w:rPr>
+          <w:rFonts w:hint="eastAsia"/>
+        </w:rPr>
+        <w:t>实战：</w:t>
+      </w:r>
+      <w:r>
+        <w:t>A2C 算法</w:t>
+      </w:r>
+    </w:p>
+    <w:p>
+      <w:pPr>
+        <w:pStyle w:val="31"/>
+        <w:spacing w:before="156" w:after="156"/>
+      </w:pPr>
+      <w:r>
+        <w:t>10</w:t>
+      </w:r>
+      <w:r>
+        <w:t>.4.1</w:t>
+      </w:r>
+      <w:r>
+        <w:rPr>
+          <w:rFonts w:hint="eastAsia"/>
+        </w:rPr>
+        <w:t>定义模型</w:t>
+      </w:r>
+    </w:p>
+    <w:p>
+      <w:pPr>
+        <w:spacing w:before="156" w:after="156"/>
+        <w:ind w:firstLineChars="0" w:firstLine="420"/>
+      </w:pPr>
+      <w:r>
+        <w:rPr>
+          <w:rFonts w:ascii="Consolas" w:hAnsi="Consolas" w:cs="宋体" w:hint="eastAsia"/>
+          <w:color w:val="000000"/>
+          <w:kern w:val="0"/>
+        </w:rPr>
+        <w:t>通</w:t>
+      </w:r>
+      <w:r>
+        <w:rPr>
+          <w:rFonts w:hint="eastAsia"/>
+        </w:rPr>
+        <w:t>常来讲，</w:t>
+      </w:r>
+      <w:r>
+        <w:t>Critic</w:t>
+      </w:r>
+      <w:r>
+        <w:t>的输入是状态，输出则是一个维度的价值，而</w:t>
+      </w:r>
+      <w:proofErr w:type="spellStart"/>
+      <w:r>
+        <w:t>Acto</w:t>
+      </w:r>
+      <w:proofErr w:type="spellEnd"/>
+      <w:r>
+        <w:t>输入的也会状态，但输出的是概率分布，因此我们可以定义两个网络，如代码清单</w:t>
+      </w:r>
+      <w:r>
+        <w:t>10-1</w:t>
+      </w:r>
+      <w:r>
+        <w:t>所示。</w:t>
+      </w:r>
+    </w:p>
+    <w:p>
+      <w:pPr>
+        <w:pStyle w:val="aff3"/>
+        <w:spacing w:before="156" w:after="156"/>
+        <w:ind w:firstLine="420"/>
+      </w:pPr>
+      <w:r>
+        <w:t>代码清单</w:t>
+      </w:r>
+      <w:r>
+        <w:t>10</w:t>
+      </w:r>
+      <w:r>
+        <w:t>-1</w:t>
+      </w:r>
+      <w:r>
+        <w:rPr>
+          <w:rFonts w:hint="eastAsia"/>
+        </w:rPr>
+        <w:t>实现</w:t>
+      </w:r>
+      <w:r>
+        <w:t>Acto</w:t>
+      </w:r>
+      <w:r>
+        <w:t>r</w:t>
+      </w:r>
+      <w:r>
+        <w:t>和</w:t>
+      </w:r>
+      <w:r>
+        <w:t>Critic</w:t>
+      </w:r>
+    </w:p>
+    <w:p>
+      <w:pPr>
+        <w:pStyle w:val="afa"/>
+        <w:ind w:firstLine="360"/>
+      </w:pPr>
+      <w:r>
+        <w:t>class Critic(</w:t>
+      </w:r>
+      <w:proofErr w:type="spellStart"/>
+      <w:proofErr w:type="gramStart"/>
+      <w:r>
+        <w:t>nn.Module</w:t>
+      </w:r>
+      <w:proofErr w:type="spellEnd"/>
+      <w:proofErr w:type="gramEnd"/>
+      <w:r>
+        <w:t>):</w:t>
+      </w:r>
+    </w:p>
+    <w:p>
+      <w:pPr>
+        <w:pStyle w:val="afa"/>
+        <w:ind w:firstLine="360"/>
+      </w:pPr>
+      <w:r>
+        <w:t xml:space="preserve">    def __</w:t>
+      </w:r>
+      <w:proofErr w:type="spellStart"/>
+      <w:r>
+        <w:t>init</w:t>
+      </w:r>
+      <w:proofErr w:type="spellEnd"/>
+      <w:r>
+        <w:t>__(</w:t>
+      </w:r>
+      <w:proofErr w:type="spellStart"/>
+      <w:proofErr w:type="gramStart"/>
+      <w:r>
+        <w:t>self,state</w:t>
+      </w:r>
+      <w:proofErr w:type="gramEnd"/>
+      <w:r>
+        <w:t>_dim</w:t>
+      </w:r>
+      <w:proofErr w:type="spellEnd"/>
+      <w:r>
+        <w:t>):</w:t>
+      </w:r>
+    </w:p>
+    <w:p>
+      <w:pPr>
+        <w:pStyle w:val="afa"/>
+        <w:ind w:firstLine="360"/>
+      </w:pPr>
+      <w:r>
+        <w:t xml:space="preserve">        self.fc1 = </w:t>
+      </w:r>
+      <w:proofErr w:type="spellStart"/>
+      <w:proofErr w:type="gramStart"/>
+      <w:r>
+        <w:t>nn.Linear</w:t>
+      </w:r>
+      <w:proofErr w:type="spellEnd"/>
+      <w:proofErr w:type="gramEnd"/>
+      <w:r>
+        <w:t>(</w:t>
+      </w:r>
+      <w:proofErr w:type="spellStart"/>
+      <w:r>
+        <w:t>state_dim</w:t>
+      </w:r>
+      <w:proofErr w:type="spellEnd"/>
+      <w:r>
+        <w:t>, 256)</w:t>
+      </w:r>
+    </w:p>
+    <w:p>
+      <w:pPr>
+        <w:pStyle w:val="afa"/>
+        <w:ind w:firstLine="360"/>
+      </w:pPr>
+      <w:r>
+        <w:t xml:space="preserve">        self.fc2 = </w:t>
+      </w:r>
+      <w:proofErr w:type="spellStart"/>
+      <w:proofErr w:type="gramStart"/>
+      <w:r>
+        <w:t>nn.Linear</w:t>
+      </w:r>
+      <w:proofErr w:type="spellEnd"/>
+      <w:proofErr w:type="gramEnd"/>
+      <w:r>
+        <w:t>(256, 256)</w:t>
+      </w:r>
+    </w:p>
+    <w:p>
+      <w:pPr>
+        <w:pStyle w:val="afa"/>
+        <w:ind w:firstLine="360"/>
+      </w:pPr>
+      <w:r>
+        <w:t xml:space="preserve">        self.fc3 = </w:t>
+      </w:r>
+      <w:proofErr w:type="spellStart"/>
+      <w:proofErr w:type="gramStart"/>
+      <w:r>
+        <w:t>nn.Linear</w:t>
+      </w:r>
+      <w:proofErr w:type="spellEnd"/>
+      <w:proofErr w:type="gramEnd"/>
+      <w:r>
+        <w:t>(256, 1)</w:t>
+      </w:r>
+    </w:p>
+    <w:p>
+      <w:pPr>
+        <w:pStyle w:val="afa"/>
+        <w:ind w:firstLine="360"/>
+      </w:pPr>
+      <w:r>
+        <w:t xml:space="preserve">    def </w:t>
+      </w:r>
+      <w:proofErr w:type="gramStart"/>
+      <w:r>
+        <w:t>forward(</w:t>
+      </w:r>
+      <w:proofErr w:type="gramEnd"/>
+      <w:r>
+        <w:t>self, x):</w:t>
+      </w:r>
+    </w:p>
+    <w:p>
+      <w:pPr>
+        <w:pStyle w:val="afa"/>
+        <w:ind w:firstLine="360"/>
+      </w:pPr>
+      <w:r>
+        <w:t xml:space="preserve">        x = </w:t>
+      </w:r>
+      <w:proofErr w:type="spellStart"/>
+      <w:proofErr w:type="gramStart"/>
+      <w:r>
+        <w:t>F.relu</w:t>
+      </w:r>
+      <w:proofErr w:type="spellEnd"/>
+      <w:proofErr w:type="gramEnd"/>
+      <w:r>
+        <w:t>(self.fc1(x))</w:t>
+      </w:r>
+    </w:p>
+    <w:p>
+      <w:pPr>
+        <w:pStyle w:val="afa"/>
+        <w:ind w:firstLine="360"/>
+      </w:pPr>
+      <w:r>
+        <w:t xml:space="preserve">        x = </w:t>
+      </w:r>
+      <w:proofErr w:type="spellStart"/>
+      <w:proofErr w:type="gramStart"/>
+      <w:r>
+        <w:t>F.relu</w:t>
+      </w:r>
+      <w:proofErr w:type="spellEnd"/>
+      <w:proofErr w:type="gramEnd"/>
+      <w:r>
+        <w:t>(self.fc2(x))</w:t>
+      </w:r>
+    </w:p>
+    <w:p>
+      <w:pPr>
+        <w:pStyle w:val="afa"/>
+        <w:ind w:firstLine="360"/>
+      </w:pPr>
+      <w:r>
+        <w:t xml:space="preserve">        value = self.fc3(x)</w:t>
+      </w:r>
+    </w:p>
+    <w:p>
+      <w:pPr>
+        <w:pStyle w:val="afa"/>
+        <w:ind w:firstLine="360"/>
+      </w:pPr>
+      <w:r>
+        <w:t xml:space="preserve">        return </w:t>
+      </w:r>
+      <w:proofErr w:type="gramStart"/>
+      <w:r>
+        <w:t>value</w:t>
+      </w:r>
+      <w:proofErr w:type="gramEnd"/>
+    </w:p>
+    <w:p>
+      <w:pPr>
+        <w:pStyle w:val="afa"/>
+        <w:ind w:firstLine="360"/>
+      </w:pPr>
+    </w:p>
+    <w:p>
+      <w:pPr>
+        <w:pStyle w:val="afa"/>
+        <w:ind w:firstLine="360"/>
+      </w:pPr>
+      <w:r>
+        <w:t>class Actor(</w:t>
+      </w:r>
+      <w:proofErr w:type="spellStart"/>
+      <w:proofErr w:type="gramStart"/>
+      <w:r>
+        <w:t>nn.Module</w:t>
+      </w:r>
+      <w:proofErr w:type="spellEnd"/>
+      <w:proofErr w:type="gramEnd"/>
+      <w:r>
+        <w:t>):</w:t>
+      </w:r>
+    </w:p>
+    <w:p>
+      <w:pPr>
+        <w:pStyle w:val="afa"/>
+        <w:ind w:firstLine="360"/>
+      </w:pPr>
+      <w:r>
+        <w:t xml:space="preserve">    def __</w:t>
+      </w:r>
+      <w:proofErr w:type="spellStart"/>
+      <w:r>
+        <w:t>init</w:t>
+      </w:r>
+      <w:proofErr w:type="spellEnd"/>
+      <w:r>
+        <w:t>_</w:t>
+      </w:r>
+      <w:proofErr w:type="gramStart"/>
+      <w:r>
+        <w:t>_(</w:t>
+      </w:r>
+      <w:proofErr w:type="gramEnd"/>
+      <w:r>
+        <w:t xml:space="preserve">self, </w:t>
+      </w:r>
+      <w:proofErr w:type="spellStart"/>
+      <w:r>
+        <w:t>state_dim</w:t>
+      </w:r>
+      <w:proofErr w:type="spellEnd"/>
+      <w:r>
+        <w:t xml:space="preserve">, </w:t>
+      </w:r>
+      <w:proofErr w:type="spellStart"/>
+      <w:r>
+        <w:t>action_dim</w:t>
+      </w:r>
+      <w:proofErr w:type="spellEnd"/>
+      <w:r>
+        <w:t>):</w:t>
+      </w:r>
+    </w:p>
+    <w:p>
+      <w:pPr>
+        <w:pStyle w:val="afa"/>
+        <w:ind w:firstLine="360"/>
+      </w:pPr>
+      <w:r>
+        <w:t xml:space="preserve">        self.fc1 = </w:t>
+      </w:r>
+      <w:proofErr w:type="spellStart"/>
+      <w:proofErr w:type="gramStart"/>
+      <w:r>
+        <w:t>nn.Linear</w:t>
+      </w:r>
+      <w:proofErr w:type="spellEnd"/>
+      <w:proofErr w:type="gramEnd"/>
+      <w:r>
+        <w:t>(</w:t>
+      </w:r>
+      <w:proofErr w:type="spellStart"/>
+      <w:r>
+        <w:t>state_dim</w:t>
+      </w:r>
+      <w:proofErr w:type="spellEnd"/>
+      <w:r>
+        <w:t>, 256)</w:t>
+      </w:r>
+    </w:p>
+    <w:p>
+      <w:pPr>
+        <w:pStyle w:val="afa"/>
+        <w:ind w:firstLine="360"/>
+      </w:pPr>
+      <w:r>
+        <w:t xml:space="preserve">        self.fc2 = </w:t>
+      </w:r>
+      <w:proofErr w:type="spellStart"/>
+      <w:proofErr w:type="gramStart"/>
+      <w:r>
+        <w:t>nn.Linear</w:t>
+      </w:r>
+      <w:proofErr w:type="spellEnd"/>
+      <w:proofErr w:type="gramEnd"/>
+      <w:r>
+        <w:t>(256, 256)</w:t>
+      </w:r>
+    </w:p>
+    <w:p>
+      <w:pPr>
+        <w:pStyle w:val="afa"/>
+        <w:ind w:firstLine="360"/>
+      </w:pPr>
+      <w:r>
+        <w:t xml:space="preserve">        self.fc3 = </w:t>
+      </w:r>
+      <w:proofErr w:type="spellStart"/>
+      <w:proofErr w:type="gramStart"/>
+      <w:r>
+        <w:t>nn.Linear</w:t>
+      </w:r>
+      <w:proofErr w:type="spellEnd"/>
+      <w:proofErr w:type="gramEnd"/>
+      <w:r>
+        <w:t xml:space="preserve">(256, </w:t>
+      </w:r>
+      <w:proofErr w:type="spellStart"/>
+      <w:r>
+        <w:t>action_dim</w:t>
+      </w:r>
+      <w:proofErr w:type="spellEnd"/>
+      <w:r>
+        <w:t>)</w:t>
+      </w:r>
+    </w:p>
+    <w:p>
+      <w:pPr>
+        <w:pStyle w:val="afa"/>
+        <w:ind w:firstLine="360"/>
+      </w:pPr>
+      <w:r>
+        <w:t xml:space="preserve">    def </w:t>
+      </w:r>
+      <w:proofErr w:type="gramStart"/>
+      <w:r>
+        <w:t>forward(</w:t>
+      </w:r>
+      <w:proofErr w:type="gramEnd"/>
+      <w:r>
+        <w:t>self, x):</w:t>
+      </w:r>
+    </w:p>
+    <w:p>
+      <w:pPr>
+        <w:pStyle w:val="afa"/>
+        <w:ind w:firstLine="360"/>
+      </w:pPr>
+      <w:r>
+        <w:t xml:space="preserve">        x = </w:t>
+      </w:r>
+      <w:proofErr w:type="spellStart"/>
+      <w:proofErr w:type="gramStart"/>
+      <w:r>
+        <w:t>F.relu</w:t>
+      </w:r>
+      <w:proofErr w:type="spellEnd"/>
+      <w:proofErr w:type="gramEnd"/>
+      <w:r>
+        <w:t>(self.fc1(x))</w:t>
+      </w:r>
+    </w:p>
+    <w:p>
+      <w:pPr>
+        <w:pStyle w:val="afa"/>
+        <w:ind w:firstLine="360"/>
+      </w:pPr>
+      <w:r>
+        <w:t xml:space="preserve">        x = </w:t>
+      </w:r>
+      <w:proofErr w:type="spellStart"/>
+      <w:proofErr w:type="gramStart"/>
+      <w:r>
+        <w:t>F.relu</w:t>
+      </w:r>
+      <w:proofErr w:type="spellEnd"/>
+      <w:proofErr w:type="gramEnd"/>
+      <w:r>
+        <w:t>(self.fc2(x))</w:t>
+      </w:r>
+    </w:p>
+    <w:p>
+      <w:pPr>
+        <w:pStyle w:val="afa"/>
+        <w:ind w:firstLine="360"/>
+      </w:pPr>
+      <w:r>
+        <w:t xml:space="preserve">        </w:t>
+      </w:r>
+      <w:proofErr w:type="spellStart"/>
+      <w:r>
+        <w:t>logits_p</w:t>
+      </w:r>
+      <w:proofErr w:type="spellEnd"/>
+      <w:r>
+        <w:t xml:space="preserve"> = </w:t>
+      </w:r>
+      <w:proofErr w:type="spellStart"/>
+      <w:proofErr w:type="gramStart"/>
+      <w:r>
+        <w:t>F.softmax</w:t>
+      </w:r>
+      <w:proofErr w:type="spellEnd"/>
+      <w:proofErr w:type="gramEnd"/>
+      <w:r>
+        <w:t>(self.fc3(x), dim=1)</w:t>
+      </w:r>
+    </w:p>
+    <w:p>
+      <w:pPr>
+        <w:pStyle w:val="afa"/>
+        <w:ind w:firstLineChars="600" w:firstLine="1080"/>
+      </w:pPr>
+      <w:r>
+        <w:t xml:space="preserve">return </w:t>
+      </w:r>
+      <w:proofErr w:type="spellStart"/>
+      <w:r>
+        <w:t>logits_</w:t>
+      </w:r>
+      <w:proofErr w:type="gramStart"/>
+      <w:r>
+        <w:t>p</w:t>
+      </w:r>
+      <w:proofErr w:type="spellEnd"/>
+      <w:proofErr w:type="gramEnd"/>
+    </w:p>
+    <w:p>
+      <w:pPr>
+        <w:spacing w:before="156" w:after="156"/>
+        <w:ind w:firstLineChars="0" w:firstLine="420"/>
+      </w:pPr>
+      <w:r>
+        <w:rPr>
+          <w:rFonts w:hint="eastAsia"/>
+        </w:rPr>
+        <w:t>这里由于是离散的动作空间，根据在策略梯度章节中设计的策略函数，我们使用了</w:t>
+      </w:r>
+      <w:proofErr w:type="spellStart"/>
+      <w:r>
+        <w:t>softmax</w:t>
+      </w:r>
+      <w:proofErr w:type="spellEnd"/>
+      <w:r>
+        <w:t>函数来输出概率分布。另外，实践上来看，由于</w:t>
+      </w:r>
+      <w:proofErr w:type="spellStart"/>
+      <w:r>
+        <w:t>Acto</w:t>
+      </w:r>
+      <w:proofErr w:type="spellEnd"/>
+      <w:r>
+        <w:t>和</w:t>
+      </w:r>
+      <w:r>
+        <w:t>Critic</w:t>
+      </w:r>
+      <w:r>
+        <w:t>的输入是一样的，因此我们可以将两个网络合并成一个网络，以便于加速训练。这有点类似于</w:t>
+      </w:r>
+      <w:proofErr w:type="spellStart"/>
+      <w:r>
+        <w:t>Duelling</w:t>
+      </w:r>
+      <w:proofErr w:type="spellEnd"/>
+      <w:r>
+        <w:t xml:space="preserve"> DQN</w:t>
+      </w:r>
+      <w:r>
+        <w:t>算法中的做法，如代码清单</w:t>
+      </w:r>
+      <w:r>
+        <w:t>10-2</w:t>
+      </w:r>
+      <w:r>
+        <w:t>所示。</w:t>
+      </w:r>
+    </w:p>
+    <w:p>
+      <w:pPr>
+        <w:pStyle w:val="aff3"/>
+        <w:spacing w:before="156" w:after="156"/>
+        <w:ind w:firstLine="420"/>
+      </w:pPr>
+      <w:r>
+        <w:t>代码清单</w:t>
+      </w:r>
+      <w:r>
+        <w:t>10-</w:t>
+      </w:r>
+      <w:r>
+        <w:t>2</w:t>
+      </w:r>
+      <w:r>
+        <w:rPr>
+          <w:rFonts w:hint="eastAsia"/>
+        </w:rPr>
+        <w:t>实现</w:t>
+      </w:r>
+      <w:r>
+        <w:rPr>
+          <w:rFonts w:hint="eastAsia"/>
+        </w:rPr>
+        <w:t>合并的</w:t>
+      </w:r>
+      <w:r>
+        <w:t>Acto</w:t>
+      </w:r>
+      <w:r>
+        <w:t>r</w:t>
+      </w:r>
+      <w:r>
+        <w:t>和</w:t>
+      </w:r>
+      <w:r>
+        <w:t>Critic</w:t>
+      </w:r>
+    </w:p>
+    <w:p>
+      <w:pPr>
+        <w:pStyle w:val="afa"/>
+        <w:ind w:firstLine="360"/>
+      </w:pPr>
+      <w:r>
+        <w:t xml:space="preserve">class </w:t>
+      </w:r>
+      <w:proofErr w:type="spellStart"/>
+      <w:r>
+        <w:t>ActorCritic</w:t>
+      </w:r>
+      <w:proofErr w:type="spellEnd"/>
+      <w:r>
+        <w:t>(</w:t>
+      </w:r>
+      <w:proofErr w:type="spellStart"/>
+      <w:proofErr w:type="gramStart"/>
+      <w:r>
+        <w:t>nn.Module</w:t>
+      </w:r>
+      <w:proofErr w:type="spellEnd"/>
+      <w:proofErr w:type="gramEnd"/>
+      <w:r>
+        <w:t>):</w:t>
+      </w:r>
+    </w:p>
+    <w:p>
+      <w:pPr>
+        <w:pStyle w:val="afa"/>
+        <w:ind w:firstLine="360"/>
+      </w:pPr>
+      <w:r>
+        <w:t xml:space="preserve">    def __</w:t>
+      </w:r>
+      <w:proofErr w:type="spellStart"/>
+      <w:r>
+        <w:t>init</w:t>
+      </w:r>
+      <w:proofErr w:type="spellEnd"/>
+      <w:r>
+        <w:t>_</w:t>
+      </w:r>
+      <w:proofErr w:type="gramStart"/>
+      <w:r>
+        <w:t>_(</w:t>
+      </w:r>
+      <w:proofErr w:type="gramEnd"/>
+      <w:r>
+        <w:t xml:space="preserve">self, </w:t>
+      </w:r>
+      <w:proofErr w:type="spellStart"/>
+      <w:r>
+        <w:t>state_dim</w:t>
+      </w:r>
+      <w:proofErr w:type="spellEnd"/>
+      <w:r>
+        <w:t xml:space="preserve">, </w:t>
+      </w:r>
+      <w:proofErr w:type="spellStart"/>
+      <w:r>
+        <w:t>action_dim</w:t>
+      </w:r>
+      <w:proofErr w:type="spellEnd"/>
+      <w:r>
+        <w:t>):</w:t>
+      </w:r>
+    </w:p>
+    <w:p>
+      <w:pPr>
+        <w:pStyle w:val="afa"/>
+        <w:ind w:firstLine="360"/>
+      </w:pPr>
+      <w:r>
+        <w:t xml:space="preserve">        self.fc1 = </w:t>
+      </w:r>
+      <w:proofErr w:type="spellStart"/>
+      <w:proofErr w:type="gramStart"/>
+      <w:r>
+        <w:t>nn.Linear</w:t>
+      </w:r>
+      <w:proofErr w:type="spellEnd"/>
+      <w:proofErr w:type="gramEnd"/>
+      <w:r>
+        <w:t>(</w:t>
+      </w:r>
+      <w:proofErr w:type="spellStart"/>
+      <w:r>
+        <w:t>state_dim</w:t>
+      </w:r>
+      <w:proofErr w:type="spellEnd"/>
+      <w:r>
+        <w:t>, 256)</w:t>
+      </w:r>
+    </w:p>
+    <w:p>
+      <w:pPr>
+        <w:pStyle w:val="afa"/>
+        <w:ind w:firstLine="360"/>
+      </w:pPr>
+      <w:r>
+        <w:t xml:space="preserve">        self.fc2 = </w:t>
+      </w:r>
+      <w:proofErr w:type="spellStart"/>
+      <w:proofErr w:type="gramStart"/>
+      <w:r>
+        <w:t>nn.Linear</w:t>
+      </w:r>
+      <w:proofErr w:type="spellEnd"/>
+      <w:proofErr w:type="gramEnd"/>
+      <w:r>
+        <w:t>(256, 256)</w:t>
+      </w:r>
+    </w:p>
+    <w:p>
+      <w:pPr>
+        <w:pStyle w:val="afa"/>
+        <w:ind w:firstLine="360"/>
+      </w:pPr>
+      <w:r>
+        <w:t xml:space="preserve">        </w:t>
+      </w:r>
+      <w:proofErr w:type="spellStart"/>
+      <w:proofErr w:type="gramStart"/>
+      <w:r>
+        <w:t>self.action</w:t>
+      </w:r>
+      <w:proofErr w:type="gramEnd"/>
+      <w:r>
+        <w:t>_layer</w:t>
+      </w:r>
+      <w:proofErr w:type="spellEnd"/>
+      <w:r>
+        <w:t xml:space="preserve"> = </w:t>
+      </w:r>
+      <w:proofErr w:type="spellStart"/>
+      <w:r>
+        <w:t>nn.Linear</w:t>
+      </w:r>
+      <w:proofErr w:type="spellEnd"/>
+      <w:r>
+        <w:t xml:space="preserve">(256, </w:t>
+      </w:r>
+      <w:proofErr w:type="spellStart"/>
+      <w:r>
+        <w:t>action_dim</w:t>
+      </w:r>
+      <w:proofErr w:type="spellEnd"/>
+      <w:r>
+        <w:t>)</w:t>
+      </w:r>
+    </w:p>
+    <w:p>
+      <w:pPr>
+        <w:pStyle w:val="afa"/>
+        <w:ind w:firstLine="360"/>
+      </w:pPr>
+      <w:r>
+        <w:t xml:space="preserve">        </w:t>
+      </w:r>
+      <w:proofErr w:type="spellStart"/>
+      <w:r>
+        <w:t>self.value_layer</w:t>
+      </w:r>
+      <w:proofErr w:type="spellEnd"/>
+      <w:r>
+        <w:t xml:space="preserve"> = </w:t>
+      </w:r>
+      <w:proofErr w:type="spellStart"/>
+      <w:proofErr w:type="gramStart"/>
+      <w:r>
+        <w:t>nn.Linear</w:t>
+      </w:r>
+      <w:proofErr w:type="spellEnd"/>
+      <w:proofErr w:type="gramEnd"/>
+      <w:r>
+        <w:t>(256, 1)</w:t>
+      </w:r>
+    </w:p>
+    <w:p>
+      <w:pPr>
+        <w:pStyle w:val="afa"/>
+        <w:ind w:firstLine="360"/>
+      </w:pPr>
+      <w:r>
+        <w:t xml:space="preserve">    def </w:t>
+      </w:r>
+      <w:proofErr w:type="gramStart"/>
+      <w:r>
+        <w:t>forward(</w:t>
+      </w:r>
+      <w:proofErr w:type="gramEnd"/>
+      <w:r>
+        <w:t>self, x):</w:t>
+      </w:r>
+    </w:p>
+    <w:p>
+      <w:pPr>
+        <w:pStyle w:val="afa"/>
+        <w:ind w:firstLine="360"/>
+      </w:pPr>
+      <w:r>
+        <w:t xml:space="preserve">        x = </w:t>
+      </w:r>
+      <w:proofErr w:type="spellStart"/>
+      <w:proofErr w:type="gramStart"/>
+      <w:r>
+        <w:t>F.relu</w:t>
+      </w:r>
+      <w:proofErr w:type="spellEnd"/>
+      <w:proofErr w:type="gramEnd"/>
+      <w:r>
+        <w:t>(self.fc1(x))</w:t>
+      </w:r>
+    </w:p>
+    <w:p>
+      <w:pPr>
+        <w:pStyle w:val="afa"/>
+        <w:ind w:firstLine="360"/>
+      </w:pPr>
+      <w:r>
+        <w:t xml:space="preserve">        x = </w:t>
+      </w:r>
+      <w:proofErr w:type="spellStart"/>
+      <w:proofErr w:type="gramStart"/>
+      <w:r>
+        <w:t>F.relu</w:t>
+      </w:r>
+      <w:proofErr w:type="spellEnd"/>
+      <w:proofErr w:type="gramEnd"/>
+      <w:r>
+        <w:t>(self.fc2(x))</w:t>
+      </w:r>
+    </w:p>
+    <w:p>
+      <w:pPr>
+        <w:pStyle w:val="afa"/>
+        <w:ind w:firstLine="360"/>
+      </w:pPr>
+      <w:r>
+        <w:t xml:space="preserve">        </w:t>
+      </w:r>
+      <w:proofErr w:type="spellStart"/>
+      <w:r>
+        <w:t>logits_p</w:t>
+      </w:r>
+      <w:proofErr w:type="spellEnd"/>
+      <w:r>
+        <w:t xml:space="preserve"> = </w:t>
+      </w:r>
+      <w:proofErr w:type="spellStart"/>
+      <w:proofErr w:type="gramStart"/>
+      <w:r>
+        <w:t>F.softmax</w:t>
+      </w:r>
+      <w:proofErr w:type="spellEnd"/>
+      <w:proofErr w:type="gramEnd"/>
+      <w:r>
+        <w:t>(</w:t>
+      </w:r>
+      <w:proofErr w:type="spellStart"/>
+      <w:r>
+        <w:t>self.action_layer</w:t>
+      </w:r>
+      <w:proofErr w:type="spellEnd"/>
+      <w:r>
+        <w:t>(x), dim=1)</w:t>
+      </w:r>
+    </w:p>
+    <w:p>
+      <w:pPr>
+        <w:pStyle w:val="afa"/>
+        <w:ind w:firstLine="360"/>
+      </w:pPr>
+      <w:r>
+        <w:t xml:space="preserve">        value = </w:t>
+      </w:r>
+      <w:proofErr w:type="spellStart"/>
+      <w:r>
+        <w:t>self.value_layer</w:t>
+      </w:r>
+      <w:proofErr w:type="spellEnd"/>
+      <w:r>
+        <w:t>(x)</w:t>
+      </w:r>
+    </w:p>
+    <w:p>
+      <w:pPr>
+        <w:pStyle w:val="afa"/>
+        <w:ind w:firstLine="360"/>
+        <w:rPr>
+          <w:rFonts w:hint="eastAsia"/>
+        </w:rPr>
+      </w:pPr>
+      <w:r>
+        <w:t xml:space="preserve">        return </w:t>
+      </w:r>
+      <w:proofErr w:type="spellStart"/>
+      <w:r>
+        <w:t>logits_p</w:t>
+      </w:r>
+      <w:proofErr w:type="spellEnd"/>
+      <w:r>
+        <w:t xml:space="preserve">, </w:t>
+      </w:r>
+      <w:proofErr w:type="gramStart"/>
+      <w:r>
+        <w:t>value</w:t>
+      </w:r>
+      <w:proofErr w:type="gramEnd"/>
+    </w:p>
+    <w:p>
+      <w:pPr>
+        <w:spacing w:before="156" w:after="156"/>
+        <w:ind w:firstLineChars="0" w:firstLine="360"/>
+      </w:pPr>
+      <w:r>
+        <w:rPr>
+          <w:rFonts w:hint="eastAsia"/>
+        </w:rPr>
+        <w:t>注意当我们使用分开的网络时，我们需要在训练时分别更新两个网络的参数，即需要两个优化，而使用合并的网络时则只需要更新一个网络的参数即可。</w:t>
+      </w:r>
+    </w:p>
+    <w:p>
+      <w:pPr>
+        <w:pStyle w:val="31"/>
+        <w:spacing w:before="156" w:after="156"/>
+      </w:pPr>
+      <w:r>
+        <w:t>10.4.</w:t>
+      </w:r>
+      <w:r>
+        <w:t>2</w:t>
+      </w:r>
+      <w:r>
+        <w:rPr>
+          <w:rFonts w:hint="eastAsia"/>
+        </w:rPr>
+        <w:t>动作采样</w:t>
+      </w:r>
+    </w:p>
+    <w:p>
+      <w:pPr>
+        <w:spacing w:before="156" w:after="156"/>
+        <w:ind w:firstLineChars="0" w:firstLine="420"/>
+      </w:pPr>
+      <w:r>
+        <w:rPr>
+          <w:rFonts w:hint="eastAsia"/>
+        </w:rPr>
+        <w:t>与</w:t>
+      </w:r>
+      <w:r>
+        <w:t xml:space="preserve"> DQN</w:t>
+      </w:r>
+      <w:r>
+        <w:t>算法</w:t>
+      </w:r>
+      <w:proofErr w:type="gramStart"/>
+      <w:r>
+        <w:t>不</w:t>
+      </w:r>
+      <w:proofErr w:type="gramEnd"/>
+      <w:r>
+        <w:t>同等确定性策略不同，</w:t>
+      </w:r>
+      <w:r>
+        <w:t>A2C</w:t>
+      </w:r>
+      <w:r>
+        <w:t>的动作输出不再是</w:t>
+      </w:r>
+      <w:r>
+        <w:t>Q</w:t>
+      </w:r>
+      <w:r>
+        <w:t>值最大对应的动作，而是从概率分布中采样动作，这意味着即使是很小的概率，也有可能被采样到，这样就能保证探索性，如代码清单</w:t>
+      </w:r>
+      <w:r>
+        <w:t>10-3</w:t>
+      </w:r>
+      <w:r>
+        <w:t>所示。</w:t>
+      </w:r>
+    </w:p>
+    <w:p>
+      <w:pPr>
+        <w:pStyle w:val="aff3"/>
+        <w:spacing w:before="156" w:after="156"/>
+        <w:ind w:firstLine="420"/>
+      </w:pPr>
+      <w:r>
+        <w:t>代码清单</w:t>
+      </w:r>
+      <w:r>
+        <w:t>10-</w:t>
+      </w:r>
+      <w:r>
+        <w:t>3</w:t>
+      </w:r>
+      <w:r>
+        <w:rPr>
+          <w:rFonts w:hint="eastAsia"/>
+        </w:rPr>
+        <w:t>采样动作</w:t>
+      </w:r>
+    </w:p>
+    <w:p>
+      <w:pPr>
+        <w:pStyle w:val="afa"/>
+        <w:ind w:firstLine="360"/>
+      </w:pPr>
+      <w:r>
+        <w:lastRenderedPageBreak/>
+        <w:t xml:space="preserve">from </w:t>
+      </w:r>
+      <w:proofErr w:type="spellStart"/>
+      <w:proofErr w:type="gramStart"/>
+      <w:r>
+        <w:t>torch.distributions</w:t>
+      </w:r>
+      <w:proofErr w:type="spellEnd"/>
+      <w:proofErr w:type="gramEnd"/>
+      <w:r>
+        <w:t xml:space="preserve"> import Categorical</w:t>
+      </w:r>
+    </w:p>
+    <w:p>
+      <w:pPr>
+        <w:pStyle w:val="afa"/>
+        <w:ind w:firstLine="360"/>
+      </w:pPr>
+      <w:r>
+        <w:t>class Agent:</w:t>
+      </w:r>
+    </w:p>
+    <w:p>
+      <w:pPr>
+        <w:pStyle w:val="afa"/>
+        <w:ind w:firstLine="360"/>
+      </w:pPr>
+      <w:r>
+        <w:t xml:space="preserve">    def __</w:t>
+      </w:r>
+      <w:proofErr w:type="spellStart"/>
+      <w:r>
+        <w:t>init</w:t>
+      </w:r>
+      <w:proofErr w:type="spellEnd"/>
+      <w:r>
+        <w:t>__(self):</w:t>
+      </w:r>
+    </w:p>
+    <w:p>
+      <w:pPr>
+        <w:pStyle w:val="afa"/>
+        <w:ind w:firstLine="360"/>
+      </w:pPr>
+      <w:r>
+        <w:t xml:space="preserve">        </w:t>
+      </w:r>
+      <w:proofErr w:type="spellStart"/>
+      <w:proofErr w:type="gramStart"/>
+      <w:r>
+        <w:t>self.model</w:t>
+      </w:r>
+      <w:proofErr w:type="spellEnd"/>
+      <w:proofErr w:type="gramEnd"/>
+      <w:r>
+        <w:t xml:space="preserve"> = </w:t>
+      </w:r>
+      <w:proofErr w:type="spellStart"/>
+      <w:r>
+        <w:t>ActorCritic</w:t>
+      </w:r>
+      <w:proofErr w:type="spellEnd"/>
+      <w:r>
+        <w:t>(</w:t>
+      </w:r>
+      <w:proofErr w:type="spellStart"/>
+      <w:r>
+        <w:t>state_dim</w:t>
+      </w:r>
+      <w:proofErr w:type="spellEnd"/>
+      <w:r>
+        <w:t xml:space="preserve">, </w:t>
+      </w:r>
+      <w:proofErr w:type="spellStart"/>
+      <w:r>
+        <w:t>action_dim</w:t>
+      </w:r>
+      <w:proofErr w:type="spellEnd"/>
+      <w:r>
+        <w:t>)</w:t>
+      </w:r>
+    </w:p>
+    <w:p>
+      <w:pPr>
+        <w:pStyle w:val="afa"/>
+        <w:ind w:firstLine="360"/>
+      </w:pPr>
+      <w:r>
+        <w:t xml:space="preserve">    def </w:t>
+      </w:r>
+      <w:proofErr w:type="spellStart"/>
+      <w:r>
+        <w:t>sample_action</w:t>
+      </w:r>
+      <w:proofErr w:type="spellEnd"/>
+      <w:r>
+        <w:t>(</w:t>
+      </w:r>
+      <w:proofErr w:type="spellStart"/>
+      <w:proofErr w:type="gramStart"/>
+      <w:r>
+        <w:t>self,state</w:t>
+      </w:r>
+      <w:proofErr w:type="spellEnd"/>
+      <w:proofErr w:type="gramEnd"/>
+      <w:r>
+        <w:t>):</w:t>
+      </w:r>
+    </w:p>
+    <w:p>
+      <w:pPr>
+        <w:pStyle w:val="afa"/>
+        <w:ind w:firstLine="360"/>
+      </w:pPr>
+      <w:r>
+        <w:t xml:space="preserve">        '''</w:t>
+      </w:r>
+      <w:r>
+        <w:t>动作采样函数</w:t>
+      </w:r>
+    </w:p>
+    <w:p>
+      <w:pPr>
+        <w:pStyle w:val="afa"/>
+        <w:ind w:firstLine="360"/>
+      </w:pPr>
+      <w:r>
+        <w:t xml:space="preserve">        '''</w:t>
+      </w:r>
+    </w:p>
+    <w:p>
+      <w:pPr>
+        <w:pStyle w:val="afa"/>
+        <w:ind w:firstLine="360"/>
+      </w:pPr>
+      <w:r>
+        <w:t xml:space="preserve">        state = </w:t>
+      </w:r>
+      <w:proofErr w:type="spellStart"/>
+      <w:proofErr w:type="gramStart"/>
+      <w:r>
+        <w:t>torch.tensor</w:t>
+      </w:r>
+      <w:proofErr w:type="spellEnd"/>
+      <w:proofErr w:type="gramEnd"/>
+      <w:r>
+        <w:t>(state, device=</w:t>
+      </w:r>
+      <w:proofErr w:type="spellStart"/>
+      <w:r>
+        <w:t>self.device</w:t>
+      </w:r>
+      <w:proofErr w:type="spellEnd"/>
+      <w:r>
+        <w:t xml:space="preserve">, </w:t>
+      </w:r>
+      <w:proofErr w:type="spellStart"/>
+      <w:r>
+        <w:t>dtype</w:t>
+      </w:r>
+      <w:proofErr w:type="spellEnd"/>
+      <w:r>
+        <w:t>=torch.float32)</w:t>
+      </w:r>
+    </w:p>
+    <w:p>
+      <w:pPr>
+        <w:pStyle w:val="afa"/>
+        <w:ind w:firstLine="360"/>
+      </w:pPr>
+      <w:r>
+        <w:t xml:space="preserve">        </w:t>
+      </w:r>
+      <w:proofErr w:type="spellStart"/>
+      <w:r>
+        <w:t>logits_p</w:t>
+      </w:r>
+      <w:proofErr w:type="spellEnd"/>
+      <w:r>
+        <w:t xml:space="preserve">, value = </w:t>
+      </w:r>
+      <w:proofErr w:type="spellStart"/>
+      <w:proofErr w:type="gramStart"/>
+      <w:r>
+        <w:t>self.model</w:t>
+      </w:r>
+      <w:proofErr w:type="spellEnd"/>
+      <w:proofErr w:type="gramEnd"/>
+      <w:r>
+        <w:t>(state)</w:t>
+      </w:r>
+    </w:p>
+    <w:p>
+      <w:pPr>
+        <w:pStyle w:val="afa"/>
+        <w:ind w:firstLine="360"/>
+      </w:pPr>
+      <w:r>
+        <w:t xml:space="preserve">        </w:t>
+      </w:r>
+      <w:proofErr w:type="spellStart"/>
+      <w:r>
+        <w:t>dist</w:t>
+      </w:r>
+      <w:proofErr w:type="spellEnd"/>
+      <w:r>
+        <w:t xml:space="preserve"> = Categorical(</w:t>
+      </w:r>
+      <w:proofErr w:type="spellStart"/>
+      <w:r>
+        <w:t>logits_p</w:t>
+      </w:r>
+      <w:proofErr w:type="spellEnd"/>
+      <w:r>
+        <w:t xml:space="preserve">) </w:t>
+      </w:r>
+    </w:p>
+    <w:p>
+      <w:pPr>
+        <w:pStyle w:val="afa"/>
+        <w:ind w:firstLine="360"/>
+      </w:pPr>
+      <w:r>
+        <w:t xml:space="preserve">        action = </w:t>
+      </w:r>
+      <w:proofErr w:type="spellStart"/>
+      <w:r>
+        <w:t>dist.</w:t>
+      </w:r>
+      <w:proofErr w:type="gramStart"/>
+      <w:r>
+        <w:t>sample</w:t>
+      </w:r>
+      <w:proofErr w:type="spellEnd"/>
+      <w:r>
+        <w:t>(</w:t>
+      </w:r>
+      <w:proofErr w:type="gramEnd"/>
+      <w:r>
+        <w:t xml:space="preserve">) </w:t>
+      </w:r>
+    </w:p>
+    <w:p>
+      <w:pPr>
+        <w:pStyle w:val="afa"/>
+        <w:ind w:firstLine="360"/>
+      </w:pPr>
+      <w:r>
+        <w:t xml:space="preserve">        return </w:t>
+      </w:r>
+      <w:proofErr w:type="gramStart"/>
+      <w:r>
+        <w:t>action</w:t>
+      </w:r>
+      <w:proofErr w:type="gramEnd"/>
+    </w:p>
+    <w:p>
+      <w:pPr>
+        <w:spacing w:before="156" w:after="156"/>
+        <w:ind w:firstLineChars="0" w:firstLine="360"/>
+      </w:pPr>
+      <w:r>
+        <w:rPr>
+          <w:rFonts w:hint="eastAsia"/>
+        </w:rPr>
+        <w:t>注意这里直接利用了</w:t>
+      </w:r>
+      <w:proofErr w:type="spellStart"/>
+      <w:r>
+        <w:t>PyTorch</w:t>
+      </w:r>
+      <w:proofErr w:type="spellEnd"/>
+      <w:r>
+        <w:t>中的</w:t>
+      </w:r>
+      <w:r>
+        <w:t>Categorical</w:t>
+      </w:r>
+      <w:r>
+        <w:t>分布函数，这样就能直接从概率分布中采样动作了。</w:t>
+      </w:r>
+    </w:p>
+    <w:p>
+      <w:pPr>
+        <w:pStyle w:val="31"/>
+        <w:spacing w:before="156" w:after="156"/>
+      </w:pPr>
+      <w:r>
+        <w:t>10.4.</w:t>
+      </w:r>
+      <w:r>
+        <w:t>3</w:t>
+      </w:r>
+      <w:r>
+        <w:rPr>
+          <w:rFonts w:hint="eastAsia"/>
+        </w:rPr>
+        <w:t>策略更新</w:t>
+      </w:r>
+    </w:p>
+    <w:p>
+      <w:pPr>
+        <w:spacing w:before="156" w:after="156"/>
+        <w:ind w:firstLineChars="0" w:firstLine="420"/>
+      </w:pPr>
+      <w:r>
+        <w:rPr>
+          <w:rFonts w:hint="eastAsia"/>
+        </w:rPr>
+        <w:t>我们首先需要计算出优势函数，一般先计算出回报，然后减去网络输出的值即可，如代码清</w:t>
+      </w:r>
+      <w:r>
+        <w:t>10-</w:t>
+      </w:r>
+      <w:r>
+        <w:t>4</w:t>
+      </w:r>
+      <w:r>
+        <w:t>所示。</w:t>
+      </w:r>
+    </w:p>
+    <w:p>
+      <w:pPr>
+        <w:pStyle w:val="aff3"/>
+        <w:spacing w:before="156" w:after="156"/>
+        <w:ind w:firstLine="420"/>
+      </w:pPr>
+      <w:r>
+        <w:t>代码清单</w:t>
+      </w:r>
+      <w:r>
+        <w:t>10-</w:t>
+      </w:r>
+      <w:r>
+        <w:t>4</w:t>
+      </w:r>
+      <w:r>
+        <w:rPr>
+          <w:rFonts w:hint="eastAsia"/>
+        </w:rPr>
+        <w:t>计算优势函数</w:t>
+      </w:r>
+    </w:p>
+    <w:p>
+      <w:pPr>
+        <w:pStyle w:val="afa"/>
+        <w:ind w:firstLine="360"/>
+      </w:pPr>
+      <w:r>
+        <w:t>class Agent:</w:t>
+      </w:r>
+    </w:p>
+    <w:p>
+      <w:pPr>
+        <w:pStyle w:val="afa"/>
+        <w:ind w:firstLine="360"/>
+      </w:pPr>
+      <w:r>
+        <w:t xml:space="preserve">    def _</w:t>
+      </w:r>
+      <w:proofErr w:type="spellStart"/>
+      <w:r>
+        <w:t>compute_</w:t>
+      </w:r>
+      <w:proofErr w:type="gramStart"/>
+      <w:r>
+        <w:t>returns</w:t>
+      </w:r>
+      <w:proofErr w:type="spellEnd"/>
+      <w:r>
+        <w:t>(</w:t>
+      </w:r>
+      <w:proofErr w:type="gramEnd"/>
+      <w:r>
+        <w:t xml:space="preserve">self, rewards, </w:t>
+      </w:r>
+      <w:proofErr w:type="spellStart"/>
+      <w:r>
+        <w:t>dones</w:t>
+      </w:r>
+      <w:proofErr w:type="spellEnd"/>
+      <w:r>
+        <w:t>):</w:t>
+      </w:r>
+    </w:p>
+    <w:p>
+      <w:pPr>
+        <w:pStyle w:val="afa"/>
+        <w:ind w:firstLine="360"/>
+      </w:pPr>
+      <w:r>
+        <w:t xml:space="preserve">        returns = []</w:t>
+      </w:r>
+    </w:p>
+    <w:p>
+      <w:pPr>
+        <w:pStyle w:val="afa"/>
+        <w:ind w:firstLine="360"/>
+      </w:pPr>
+      <w:r>
+        <w:t xml:space="preserve">        </w:t>
+      </w:r>
+      <w:proofErr w:type="spellStart"/>
+      <w:r>
+        <w:t>discounted_sum</w:t>
+      </w:r>
+      <w:proofErr w:type="spellEnd"/>
+      <w:r>
+        <w:t xml:space="preserve"> = 0</w:t>
+      </w:r>
+    </w:p>
+    <w:p>
+      <w:pPr>
+        <w:pStyle w:val="afa"/>
+        <w:ind w:firstLine="360"/>
+      </w:pPr>
+      <w:r>
+        <w:t xml:space="preserve">        for reward, done in zip(reversed(rewards), reversed(</w:t>
+      </w:r>
+      <w:proofErr w:type="spellStart"/>
+      <w:r>
+        <w:t>dones</w:t>
+      </w:r>
+      <w:proofErr w:type="spellEnd"/>
+      <w:r>
+        <w:t>)):</w:t>
+      </w:r>
+    </w:p>
+    <w:p>
+      <w:pPr>
+        <w:pStyle w:val="afa"/>
+        <w:ind w:firstLine="360"/>
+      </w:pPr>
+      <w:r>
+        <w:t xml:space="preserve">            if done:</w:t>
+      </w:r>
+    </w:p>
+    <w:p>
+      <w:pPr>
+        <w:pStyle w:val="afa"/>
+        <w:ind w:firstLine="360"/>
+      </w:pPr>
+      <w:r>
+        <w:t xml:space="preserve">                </w:t>
+      </w:r>
+      <w:proofErr w:type="spellStart"/>
+      <w:r>
+        <w:t>discounted_sum</w:t>
+      </w:r>
+      <w:proofErr w:type="spellEnd"/>
+      <w:r>
+        <w:t xml:space="preserve"> = 0</w:t>
+      </w:r>
+    </w:p>
+    <w:p>
+      <w:pPr>
+        <w:pStyle w:val="afa"/>
+        <w:ind w:firstLine="360"/>
+      </w:pPr>
+      <w:r>
+        <w:t xml:space="preserve">            </w:t>
+      </w:r>
+      <w:proofErr w:type="spellStart"/>
+      <w:r>
+        <w:t>discounted_sum</w:t>
+      </w:r>
+      <w:proofErr w:type="spellEnd"/>
+      <w:r>
+        <w:t xml:space="preserve"> = reward + (</w:t>
+      </w:r>
+      <w:proofErr w:type="spellStart"/>
+      <w:proofErr w:type="gramStart"/>
+      <w:r>
+        <w:t>self.gamma</w:t>
+      </w:r>
+      <w:proofErr w:type="spellEnd"/>
+      <w:proofErr w:type="gramEnd"/>
+      <w:r>
+        <w:t xml:space="preserve"> * </w:t>
+      </w:r>
+      <w:proofErr w:type="spellStart"/>
+      <w:r>
+        <w:t>discounted_sum</w:t>
+      </w:r>
+      <w:proofErr w:type="spellEnd"/>
+      <w:r>
+        <w:t>)</w:t>
+      </w:r>
+    </w:p>
+    <w:p>
+      <w:pPr>
+        <w:pStyle w:val="afa"/>
+        <w:ind w:firstLine="360"/>
+      </w:pPr>
+      <w:r>
+        <w:t xml:space="preserve">            </w:t>
+      </w:r>
+      <w:proofErr w:type="spellStart"/>
+      <w:proofErr w:type="gramStart"/>
+      <w:r>
+        <w:t>returns.insert</w:t>
+      </w:r>
+      <w:proofErr w:type="spellEnd"/>
+      <w:proofErr w:type="gramEnd"/>
+      <w:r>
+        <w:t xml:space="preserve">(0, </w:t>
+      </w:r>
+      <w:proofErr w:type="spellStart"/>
+      <w:r>
+        <w:t>discounted_sum</w:t>
+      </w:r>
+      <w:proofErr w:type="spellEnd"/>
+      <w:r>
+        <w:t>)</w:t>
+      </w:r>
+    </w:p>
+    <w:p>
+      <w:pPr>
+        <w:pStyle w:val="afa"/>
+        <w:ind w:firstLine="360"/>
+      </w:pPr>
+      <w:r>
+        <w:t xml:space="preserve">        # </w:t>
+      </w:r>
+      <w:r>
+        <w:t>归一化</w:t>
+      </w:r>
+    </w:p>
+    <w:p>
+      <w:pPr>
+        <w:pStyle w:val="afa"/>
+        <w:ind w:firstLine="360"/>
+      </w:pPr>
+      <w:r>
+        <w:t xml:space="preserve">        returns = </w:t>
+      </w:r>
+      <w:proofErr w:type="spellStart"/>
+      <w:proofErr w:type="gramStart"/>
+      <w:r>
+        <w:t>torch.tensor</w:t>
+      </w:r>
+      <w:proofErr w:type="spellEnd"/>
+      <w:proofErr w:type="gramEnd"/>
+      <w:r>
+        <w:t>(returns, device=</w:t>
+      </w:r>
+      <w:proofErr w:type="spellStart"/>
+      <w:r>
+        <w:t>self.device</w:t>
+      </w:r>
+      <w:proofErr w:type="spellEnd"/>
+      <w:r>
+        <w:t xml:space="preserve">, </w:t>
+      </w:r>
+      <w:proofErr w:type="spellStart"/>
+      <w:r>
+        <w:t>dtype</w:t>
+      </w:r>
+      <w:proofErr w:type="spellEnd"/>
+      <w:r>
+        <w:t>=torch.float32).</w:t>
+      </w:r>
+      <w:proofErr w:type="spellStart"/>
+      <w:r>
+        <w:t>unsqueeze</w:t>
+      </w:r>
+      <w:proofErr w:type="spellEnd"/>
+      <w:r>
+        <w:t>(dim=1)</w:t>
+      </w:r>
+    </w:p>
+    <w:p>
+      <w:pPr>
+        <w:pStyle w:val="afa"/>
+        <w:ind w:firstLine="360"/>
+      </w:pPr>
+      <w:r>
+        <w:t xml:space="preserve">        returns = (returns - </w:t>
+      </w:r>
+      <w:proofErr w:type="spellStart"/>
+      <w:proofErr w:type="gramStart"/>
+      <w:r>
+        <w:t>returns.mean</w:t>
+      </w:r>
+      <w:proofErr w:type="spellEnd"/>
+      <w:proofErr w:type="gramEnd"/>
+      <w:r>
+        <w:t>()) / (</w:t>
+      </w:r>
+      <w:proofErr w:type="spellStart"/>
+      <w:r>
+        <w:t>returns.std</w:t>
+      </w:r>
+      <w:proofErr w:type="spellEnd"/>
+      <w:r>
+        <w:t>() + 1e-5) # 1e-5 to avoid division by zero</w:t>
+      </w:r>
+    </w:p>
+    <w:p>
+      <w:pPr>
+        <w:pStyle w:val="afa"/>
+        <w:ind w:firstLine="360"/>
+      </w:pPr>
+      <w:r>
+        <w:t xml:space="preserve">        return </w:t>
+      </w:r>
+      <w:proofErr w:type="gramStart"/>
+      <w:r>
+        <w:t>returns</w:t>
+      </w:r>
+      <w:proofErr w:type="gramEnd"/>
+    </w:p>
+    <w:p>
+      <w:pPr>
+        <w:pStyle w:val="afa"/>
+        <w:ind w:firstLine="360"/>
+      </w:pPr>
+      <w:r>
+        <w:t xml:space="preserve">    def </w:t>
+      </w:r>
+      <w:proofErr w:type="spellStart"/>
+      <w:r>
+        <w:t>compute_advantage</w:t>
+      </w:r>
+      <w:proofErr w:type="spellEnd"/>
+      <w:r>
+        <w:t>(self):</w:t>
+      </w:r>
+    </w:p>
+    <w:p>
+      <w:pPr>
+        <w:pStyle w:val="afa"/>
+        <w:ind w:firstLine="360"/>
+      </w:pPr>
+      <w:r>
+        <w:t xml:space="preserve">        '''</w:t>
+      </w:r>
+      <w:r>
+        <w:t>计算优势函数</w:t>
+      </w:r>
+    </w:p>
+    <w:p>
+      <w:pPr>
+        <w:pStyle w:val="afa"/>
+        <w:ind w:firstLine="360"/>
+      </w:pPr>
+      <w:r>
+        <w:t xml:space="preserve">        '''</w:t>
+      </w:r>
+    </w:p>
+    <w:p>
+      <w:pPr>
+        <w:pStyle w:val="afa"/>
+        <w:ind w:firstLine="360"/>
+      </w:pPr>
+      <w:r>
+        <w:lastRenderedPageBreak/>
+        <w:t xml:space="preserve">        </w:t>
+      </w:r>
+      <w:proofErr w:type="spellStart"/>
+      <w:r>
+        <w:t>logits_p</w:t>
+      </w:r>
+      <w:proofErr w:type="spellEnd"/>
+      <w:r>
+        <w:t xml:space="preserve">, states, rewards, </w:t>
+      </w:r>
+      <w:proofErr w:type="spellStart"/>
+      <w:r>
+        <w:t>dones</w:t>
+      </w:r>
+      <w:proofErr w:type="spellEnd"/>
+      <w:r>
+        <w:t xml:space="preserve"> = </w:t>
+      </w:r>
+      <w:proofErr w:type="spellStart"/>
+      <w:proofErr w:type="gramStart"/>
+      <w:r>
+        <w:t>self.memory</w:t>
+      </w:r>
+      <w:proofErr w:type="gramEnd"/>
+      <w:r>
+        <w:t>.sample</w:t>
+      </w:r>
+      <w:proofErr w:type="spellEnd"/>
+      <w:r>
+        <w:t>()</w:t>
+      </w:r>
+    </w:p>
+    <w:p>
+      <w:pPr>
+        <w:pStyle w:val="afa"/>
+        <w:ind w:firstLine="360"/>
+      </w:pPr>
+      <w:r>
+        <w:t xml:space="preserve">        returns = </w:t>
+      </w:r>
+      <w:proofErr w:type="gramStart"/>
+      <w:r>
+        <w:t>self._</w:t>
+      </w:r>
+      <w:proofErr w:type="spellStart"/>
+      <w:proofErr w:type="gramEnd"/>
+      <w:r>
+        <w:t>compute_returns</w:t>
+      </w:r>
+      <w:proofErr w:type="spellEnd"/>
+      <w:r>
+        <w:t xml:space="preserve">(rewards, </w:t>
+      </w:r>
+      <w:proofErr w:type="spellStart"/>
+      <w:r>
+        <w:t>dones</w:t>
+      </w:r>
+      <w:proofErr w:type="spellEnd"/>
+      <w:r>
+        <w:t>)</w:t>
+      </w:r>
+    </w:p>
+    <w:p>
+      <w:pPr>
+        <w:pStyle w:val="afa"/>
+        <w:ind w:firstLine="360"/>
+      </w:pPr>
+      <w:r>
+        <w:t xml:space="preserve">        states = </w:t>
+      </w:r>
+      <w:proofErr w:type="spellStart"/>
+      <w:proofErr w:type="gramStart"/>
+      <w:r>
+        <w:t>torch.tensor</w:t>
+      </w:r>
+      <w:proofErr w:type="spellEnd"/>
+      <w:proofErr w:type="gramEnd"/>
+      <w:r>
+        <w:t>(states, device=</w:t>
+      </w:r>
+      <w:proofErr w:type="spellStart"/>
+      <w:r>
+        <w:t>self.device</w:t>
+      </w:r>
+      <w:proofErr w:type="spellEnd"/>
+      <w:r>
+        <w:t xml:space="preserve">, </w:t>
+      </w:r>
+      <w:proofErr w:type="spellStart"/>
+      <w:r>
+        <w:t>dtype</w:t>
+      </w:r>
+      <w:proofErr w:type="spellEnd"/>
+      <w:r>
+        <w:t>=torch.float32)</w:t>
+      </w:r>
+    </w:p>
+    <w:p>
+      <w:pPr>
+        <w:pStyle w:val="afa"/>
+        <w:ind w:firstLine="360"/>
+      </w:pPr>
+      <w:r>
+        <w:t xml:space="preserve">        </w:t>
+      </w:r>
+      <w:proofErr w:type="spellStart"/>
+      <w:r>
+        <w:t>logits_p</w:t>
+      </w:r>
+      <w:proofErr w:type="spellEnd"/>
+      <w:r>
+        <w:t xml:space="preserve">, values = </w:t>
+      </w:r>
+      <w:proofErr w:type="spellStart"/>
+      <w:proofErr w:type="gramStart"/>
+      <w:r>
+        <w:t>self.model</w:t>
+      </w:r>
+      <w:proofErr w:type="spellEnd"/>
+      <w:proofErr w:type="gramEnd"/>
+      <w:r>
+        <w:t>(states)</w:t>
+      </w:r>
+    </w:p>
+    <w:p>
+      <w:pPr>
+        <w:pStyle w:val="afa"/>
+        <w:ind w:firstLine="360"/>
+      </w:pPr>
+      <w:r>
+        <w:t xml:space="preserve">        advantages = returns - values</w:t>
+      </w:r>
+    </w:p>
+    <w:p>
+      <w:pPr>
+        <w:pStyle w:val="afa"/>
+        <w:ind w:firstLine="360"/>
+      </w:pPr>
+      <w:r>
+        <w:t xml:space="preserve">        return </w:t>
+      </w:r>
+      <w:proofErr w:type="gramStart"/>
+      <w:r>
+        <w:t>advantages</w:t>
+      </w:r>
+      <w:proofErr w:type="gramEnd"/>
+    </w:p>
+    <w:p>
+      <w:pPr>
+        <w:spacing w:before="156" w:after="156"/>
+        <w:ind w:firstLineChars="0" w:firstLine="360"/>
+      </w:pPr>
+      <w:r>
+        <w:t>这里我们使用了一个技巧，即将回报归一化，这样可以让优势函数的值域在</w:t>
+      </w:r>
+      <w:r>
+        <w:t xml:space="preserve"> </w:t>
+      </w:r>
+      <w:r>
+        <w:t>[-1,1]</w:t>
+      </w:r>
+      <w:r>
+        <w:t>之间，这样可以让优势函数更稳定，从而减少方差。计算优势之后就可以分别计算</w:t>
+      </w:r>
+      <w:r>
+        <w:t>Actor</w:t>
+      </w:r>
+      <w:r>
+        <w:t>和</w:t>
+      </w:r>
+      <w:r>
+        <w:t>Critic</w:t>
+      </w:r>
+      <w:r>
+        <w:t>的损失函数了，如代码清单</w:t>
+      </w:r>
+      <w:r>
+        <w:t>10-5</w:t>
+      </w:r>
+      <w:r>
+        <w:t>所示。</w:t>
+      </w:r>
+    </w:p>
+    <w:p>
+      <w:pPr>
+        <w:pStyle w:val="aff3"/>
+        <w:spacing w:before="156" w:after="156"/>
+        <w:ind w:firstLine="420"/>
+      </w:pPr>
+      <w:r>
+        <w:t>代码清单</w:t>
+      </w:r>
+      <w:r>
+        <w:t>10-</w:t>
+      </w:r>
+      <w:r>
+        <w:t>5</w:t>
+      </w:r>
+      <w:r>
+        <w:rPr>
+          <w:rFonts w:hint="eastAsia"/>
+        </w:rPr>
+        <w:t>计算损失函数</w:t>
+      </w:r>
+    </w:p>
+    <w:p>
+      <w:pPr>
+        <w:pStyle w:val="afa"/>
+        <w:ind w:firstLine="360"/>
+      </w:pPr>
+      <w:r>
+        <w:t>class Agent:</w:t>
+      </w:r>
+    </w:p>
+    <w:p>
+      <w:pPr>
+        <w:pStyle w:val="afa"/>
+        <w:ind w:firstLine="360"/>
+      </w:pPr>
+      <w:r>
+        <w:t xml:space="preserve">    def </w:t>
+      </w:r>
+      <w:proofErr w:type="spellStart"/>
+      <w:r>
+        <w:t>compute_loss</w:t>
+      </w:r>
+      <w:proofErr w:type="spellEnd"/>
+      <w:r>
+        <w:t>(self):</w:t>
+      </w:r>
+    </w:p>
+    <w:p>
+      <w:pPr>
+        <w:pStyle w:val="afa"/>
+        <w:ind w:firstLine="360"/>
+      </w:pPr>
+      <w:r>
+        <w:t xml:space="preserve">        '''</w:t>
+      </w:r>
+      <w:r>
+        <w:t>计算损失函数</w:t>
+      </w:r>
+    </w:p>
+    <w:p>
+      <w:pPr>
+        <w:pStyle w:val="afa"/>
+        <w:ind w:firstLine="360"/>
+      </w:pPr>
+      <w:r>
+        <w:t xml:space="preserve">        '''</w:t>
+      </w:r>
+    </w:p>
+    <w:p>
+      <w:pPr>
+        <w:pStyle w:val="afa"/>
+        <w:ind w:firstLine="360"/>
+      </w:pPr>
+      <w:r>
+        <w:t xml:space="preserve">        </w:t>
+      </w:r>
+      <w:proofErr w:type="spellStart"/>
+      <w:r>
+        <w:t>logits_p</w:t>
+      </w:r>
+      <w:proofErr w:type="spellEnd"/>
+      <w:r>
+        <w:t xml:space="preserve">, states, rewards, </w:t>
+      </w:r>
+      <w:proofErr w:type="spellStart"/>
+      <w:r>
+        <w:t>dones</w:t>
+      </w:r>
+      <w:proofErr w:type="spellEnd"/>
+      <w:r>
+        <w:t xml:space="preserve"> = </w:t>
+      </w:r>
+      <w:proofErr w:type="spellStart"/>
+      <w:proofErr w:type="gramStart"/>
+      <w:r>
+        <w:t>self.memory</w:t>
+      </w:r>
+      <w:proofErr w:type="gramEnd"/>
+      <w:r>
+        <w:t>.sample</w:t>
+      </w:r>
+      <w:proofErr w:type="spellEnd"/>
+      <w:r>
+        <w:t>()</w:t>
+      </w:r>
+    </w:p>
+    <w:p>
+      <w:pPr>
+        <w:pStyle w:val="afa"/>
+        <w:ind w:firstLine="360"/>
+      </w:pPr>
+      <w:r>
+        <w:t xml:space="preserve">        returns = </w:t>
+      </w:r>
+      <w:proofErr w:type="gramStart"/>
+      <w:r>
+        <w:t>self._</w:t>
+      </w:r>
+      <w:proofErr w:type="spellStart"/>
+      <w:proofErr w:type="gramEnd"/>
+      <w:r>
+        <w:t>compute_returns</w:t>
+      </w:r>
+      <w:proofErr w:type="spellEnd"/>
+      <w:r>
+        <w:t xml:space="preserve">(rewards, </w:t>
+      </w:r>
+      <w:proofErr w:type="spellStart"/>
+      <w:r>
+        <w:t>dones</w:t>
+      </w:r>
+      <w:proofErr w:type="spellEnd"/>
+      <w:r>
+        <w:t>)</w:t>
+      </w:r>
+    </w:p>
+    <w:p>
+      <w:pPr>
+        <w:pStyle w:val="afa"/>
+        <w:ind w:firstLine="360"/>
+      </w:pPr>
+      <w:r>
+        <w:t xml:space="preserve">        states = </w:t>
+      </w:r>
+      <w:proofErr w:type="spellStart"/>
+      <w:proofErr w:type="gramStart"/>
+      <w:r>
+        <w:t>torch.tensor</w:t>
+      </w:r>
+      <w:proofErr w:type="spellEnd"/>
+      <w:proofErr w:type="gramEnd"/>
+      <w:r>
+        <w:t>(states, device=</w:t>
+      </w:r>
+      <w:proofErr w:type="spellStart"/>
+      <w:r>
+        <w:t>self.device</w:t>
+      </w:r>
+      <w:proofErr w:type="spellEnd"/>
+      <w:r>
+        <w:t xml:space="preserve">, </w:t>
+      </w:r>
+      <w:proofErr w:type="spellStart"/>
+      <w:r>
+        <w:t>dtype</w:t>
+      </w:r>
+      <w:proofErr w:type="spellEnd"/>
+      <w:r>
+        <w:t>=torch.float32)</w:t>
+      </w:r>
+    </w:p>
+    <w:p>
+      <w:pPr>
+        <w:pStyle w:val="afa"/>
+        <w:ind w:firstLine="360"/>
+      </w:pPr>
+      <w:r>
+        <w:t xml:space="preserve">        </w:t>
+      </w:r>
+      <w:proofErr w:type="spellStart"/>
+      <w:r>
+        <w:t>logits_p</w:t>
+      </w:r>
+      <w:proofErr w:type="spellEnd"/>
+      <w:r>
+        <w:t xml:space="preserve">, values = </w:t>
+      </w:r>
+      <w:proofErr w:type="spellStart"/>
+      <w:proofErr w:type="gramStart"/>
+      <w:r>
+        <w:t>self.model</w:t>
+      </w:r>
+      <w:proofErr w:type="spellEnd"/>
+      <w:proofErr w:type="gramEnd"/>
+      <w:r>
+        <w:t>(states)</w:t>
+      </w:r>
+    </w:p>
+    <w:p>
+      <w:pPr>
+        <w:pStyle w:val="afa"/>
+        <w:ind w:firstLine="360"/>
+      </w:pPr>
+      <w:r>
+        <w:t xml:space="preserve">        advantages = returns - values</w:t>
+      </w:r>
+    </w:p>
+    <w:p>
+      <w:pPr>
+        <w:pStyle w:val="afa"/>
+        <w:ind w:firstLine="360"/>
+      </w:pPr>
+      <w:r>
+        <w:t xml:space="preserve">        </w:t>
+      </w:r>
+      <w:proofErr w:type="spellStart"/>
+      <w:r>
+        <w:t>dist</w:t>
+      </w:r>
+      <w:proofErr w:type="spellEnd"/>
+      <w:r>
+        <w:t xml:space="preserve"> = Categorical(</w:t>
+      </w:r>
+      <w:proofErr w:type="spellStart"/>
+      <w:r>
+        <w:t>logits_p</w:t>
+      </w:r>
+      <w:proofErr w:type="spellEnd"/>
+      <w:r>
+        <w:t>)</w:t>
+      </w:r>
+    </w:p>
+    <w:p>
+      <w:pPr>
+        <w:pStyle w:val="afa"/>
+        <w:ind w:firstLine="360"/>
+      </w:pPr>
+      <w:r>
+        <w:t xml:space="preserve">        </w:t>
+      </w:r>
+      <w:proofErr w:type="spellStart"/>
+      <w:r>
+        <w:t>log_probs</w:t>
+      </w:r>
+      <w:proofErr w:type="spellEnd"/>
+      <w:r>
+        <w:t xml:space="preserve"> = </w:t>
+      </w:r>
+      <w:proofErr w:type="spellStart"/>
+      <w:r>
+        <w:t>dist.log_prob</w:t>
+      </w:r>
+      <w:proofErr w:type="spellEnd"/>
+      <w:r>
+        <w:t>(actions)</w:t>
+      </w:r>
+    </w:p>
+    <w:p>
+      <w:pPr>
+        <w:pStyle w:val="afa"/>
+        <w:ind w:firstLine="360"/>
+      </w:pPr>
+      <w:r>
+        <w:t xml:space="preserve">        # </w:t>
+      </w:r>
+      <w:r>
+        <w:t>注意这里策略损失反向传播时不需要优化优势函数，因此需要将其</w:t>
+      </w:r>
+      <w:r>
+        <w:t xml:space="preserve"> detach </w:t>
+      </w:r>
+      <w:r>
+        <w:t>掉</w:t>
+      </w:r>
+    </w:p>
+    <w:p>
+      <w:pPr>
+        <w:pStyle w:val="afa"/>
+        <w:ind w:firstLine="360"/>
+      </w:pPr>
+      <w:r>
+        <w:t xml:space="preserve">        </w:t>
+      </w:r>
+      <w:proofErr w:type="spellStart"/>
+      <w:r>
+        <w:t>actor_loss</w:t>
+      </w:r>
+      <w:proofErr w:type="spellEnd"/>
+      <w:r>
+        <w:t xml:space="preserve"> = </w:t>
+      </w:r>
+      <w:proofErr w:type="gramStart"/>
+      <w:r>
+        <w:t>-(</w:t>
+      </w:r>
+      <w:proofErr w:type="spellStart"/>
+      <w:proofErr w:type="gramEnd"/>
+      <w:r>
+        <w:t>log_probs</w:t>
+      </w:r>
+      <w:proofErr w:type="spellEnd"/>
+      <w:r>
+        <w:t xml:space="preserve"> * </w:t>
+      </w:r>
+      <w:proofErr w:type="spellStart"/>
+      <w:r>
+        <w:t>advantages.detach</w:t>
+      </w:r>
+      <w:proofErr w:type="spellEnd"/>
+      <w:r>
+        <w:t xml:space="preserve">()).mean() </w:t>
+      </w:r>
+    </w:p>
+    <w:p>
+      <w:pPr>
+        <w:pStyle w:val="afa"/>
+        <w:ind w:firstLine="360"/>
+      </w:pPr>
+      <w:r>
+        <w:t xml:space="preserve">        </w:t>
+      </w:r>
+      <w:proofErr w:type="spellStart"/>
+      <w:r>
+        <w:t>critic_loss</w:t>
+      </w:r>
+      <w:proofErr w:type="spellEnd"/>
+      <w:r>
+        <w:t xml:space="preserve"> = </w:t>
+      </w:r>
+      <w:proofErr w:type="spellStart"/>
+      <w:r>
+        <w:t>advantages.pow</w:t>
+      </w:r>
+      <w:proofErr w:type="spellEnd"/>
+      <w:r>
+        <w:t>(2</w:t>
+      </w:r>
+      <w:proofErr w:type="gramStart"/>
+      <w:r>
+        <w:t>).mean</w:t>
+      </w:r>
+      <w:proofErr w:type="gramEnd"/>
+      <w:r>
+        <w:t>()</w:t>
+      </w:r>
+    </w:p>
+    <w:p>
+      <w:pPr>
+        <w:pStyle w:val="afa"/>
+        <w:ind w:firstLine="360"/>
+        <w:rPr>
+          <w:rFonts w:hint="eastAsia"/>
+        </w:rPr>
+      </w:pPr>
+      <w:r>
+        <w:t xml:space="preserve">        return </w:t>
+      </w:r>
+      <w:proofErr w:type="spellStart"/>
+      <w:r>
+        <w:t>actor_loss</w:t>
+      </w:r>
+      <w:proofErr w:type="spellEnd"/>
+      <w:r>
+        <w:t xml:space="preserve">, </w:t>
+      </w:r>
+      <w:proofErr w:type="spellStart"/>
+      <w:r>
+        <w:t>critic_</w:t>
+      </w:r>
+      <w:proofErr w:type="gramStart"/>
+      <w:r>
+        <w:t>loss</w:t>
+      </w:r>
+      <w:proofErr w:type="spellEnd"/>
+      <w:proofErr w:type="gramEnd"/>
+    </w:p>
+    <w:p>
+      <w:pPr>
+        <w:spacing w:before="156" w:after="156"/>
+        <w:ind w:firstLineChars="0" w:firstLine="0"/>
+      </w:pPr>
+      <w:r>
+        <w:tab/>
+      </w:r>
+      <w:r>
+        <w:rPr>
+          <w:rFonts w:hint="eastAsia"/>
+        </w:rPr>
+        <w:t>到这里，我们就实现了</w:t>
+      </w:r>
+      <w:r>
+        <w:t>A2C</w:t>
+      </w:r>
+      <w:r>
+        <w:t>算法的所有核心代码，完整代码请读者参考本书的代码仓库。最后展示一下训练的效果，如图</w:t>
+      </w:r>
+      <w:r>
+        <w:t>1</w:t>
+      </w:r>
+      <w:r>
+        <w:t>0-3</w:t>
+      </w:r>
+      <w:r>
+        <w:t>所示。</w:t>
+      </w:r>
+    </w:p>
+    <w:p>
+      <w:pPr>
+        <w:widowControl/>
+        <w:shd w:val="clear" w:color="auto" w:fill="FFFFFF"/>
+        <w:spacing w:before="156" w:after="156"/>
+        <w:ind w:firstLineChars="0" w:firstLine="420"/>
+        <w:jc w:val="center"/>
+        <w:rPr>
+          <w:rFonts w:hAnsi="Times New Roman" w:cs="Times New Roman"/>
+          <w:color w:val="3B3B3B"/>
+          <w:kern w:val="0"/>
+        </w:rPr>
+      </w:pPr>
+      <w:r>
+        <w:rPr>
+          <w:rFonts w:hAnsi="Times New Roman" w:cs="Times New Roman"/>
+          <w:noProof/>
+          <w:color w:val="3B3B3B"/>
+          <w:kern w:val="0"/>
+        </w:rPr>
+        <w:drawing>
+          <wp:inline distT="0" distB="0" distL="0" distR="0" wp14:anchorId="378762EF" wp14:editId="5E6F57F2">
+            <wp:extent cx="2400217" cy="1776288"/>
+            <wp:effectExtent l="0" t="0" r="635" b="0"/>
+            <wp:docPr id="1891957364" name="图片 1891957364"/>
+            <wp:cNvGraphicFramePr>
+              <a:graphicFrameLocks xmlns:a="http://schemas.openxmlformats.org/drawingml/2006/main" noChangeAspect="1"/>
+            </wp:cNvGraphicFramePr>
+            <a:graphic xmlns:a="http://schemas.openxmlformats.org/drawingml/2006/main">
+              <a:graphicData uri="http://schemas.openxmlformats.org/drawingml/2006/picture">
+                <pic:pic xmlns:pic="http://schemas.openxmlformats.org/drawingml/2006/picture">
+                  <pic:nvPicPr>
+                    <pic:cNvPr id="1891957364" name="图片 1891957364"/>
+                    <pic:cNvPicPr/>
+                  </pic:nvPicPr>
+                  <pic:blipFill>
+                    <a:blip r:embed="rId10">
+                      <a:extLst>
+                        <a:ext uri="{28A0092B-C50C-407E-A947-70E740481C1C}">
+                          <a14:useLocalDpi xmlns:a14="http://schemas.microsoft.com/office/drawing/2010/main" val="0"/>
+                        </a:ext>
+                      </a:extLst>
+                    </a:blip>
+                    <a:stretch>
+                      <a:fillRect/>
+                    </a:stretch>
+                  </pic:blipFill>
+                  <pic:spPr>
+                    <a:xfrm>
+                      <a:off x="0" y="0"/>
+                      <a:ext cx="2408913" cy="1782724"/>
+                    </a:xfrm>
+                    <a:prstGeom prst="rect">
+                      <a:avLst/>
+                    </a:prstGeom>
+                  </pic:spPr>
+                </pic:pic>
+              </a:graphicData>
+            </a:graphic>
+          </wp:inline>
+        </w:drawing>
+      </w:r>
+    </w:p>
+    <w:p>
+      <w:pPr>
+        <w:pStyle w:val="ae"/>
+        <w:spacing w:before="156" w:after="312"/>
+        <w:ind w:firstLine="360"/>
+      </w:pPr>
+      <w:r>
+        <w:t>图</w:t>
+      </w:r>
+      <w:r>
+        <w:t>10</w:t>
+      </w:r>
+      <w:r>
+        <w:t>-3</w:t>
+      </w:r>
+      <w:r>
+        <w:t xml:space="preserve"> </w:t>
+      </w:r>
+      <w:proofErr w:type="spellStart"/>
+      <w:r>
+        <w:t>CartPole</w:t>
+      </w:r>
+      <w:proofErr w:type="spellEnd"/>
+      <w:r>
+        <w:t>环境</w:t>
+      </w:r>
+      <w:r>
+        <w:t>A2C</w:t>
+      </w:r>
+      <w:r>
+        <w:t>算法训练曲线</w:t>
+      </w:r>
+    </w:p>
+    <w:p>
+      <w:pPr>
+        <w:pStyle w:val="21"/>
+        <w:shd w:val="clear" w:color="auto" w:fill="FFFFFF"/>
+        <w:spacing w:before="156" w:after="156"/>
+        <w:rPr>
+          <w:rFonts w:ascii="Source Sans Pro" w:hAnsi="Source Sans Pro"/>
+          <w:color w:val="000000" w:themeColor="text1"/>
+        </w:rPr>
+      </w:pPr>
+      <w:r>
+        <w:lastRenderedPageBreak/>
+        <w:t>10</w:t>
+      </w:r>
+      <w:r>
+        <w:rPr>
+          <w:rFonts w:hint="eastAsia"/>
+        </w:rPr>
+        <w:t>.</w:t>
+      </w:r>
+      <w:r>
+        <w:t>5</w:t>
+      </w:r>
+      <w:r>
+        <w:rPr>
+          <w:rFonts w:hint="eastAsia"/>
+        </w:rPr>
+        <w:t xml:space="preserve"> </w:t>
+      </w:r>
+      <w:r>
+        <w:rPr>
+          <w:rFonts w:ascii="Source Sans Pro" w:hAnsi="Source Sans Pro" w:hint="eastAsia"/>
+          <w:color w:val="000000" w:themeColor="text1"/>
+        </w:rPr>
+        <w:t>本章小结</w:t>
+      </w:r>
+    </w:p>
+    <w:p>
+      <w:pPr>
+        <w:spacing w:before="156" w:after="156"/>
+        <w:ind w:firstLineChars="0" w:firstLine="420"/>
+      </w:pPr>
+      <w:r>
+        <w:rPr>
+          <w:rFonts w:hint="eastAsia"/>
+        </w:rPr>
+        <w:t>本</w:t>
+      </w:r>
+      <w:r>
+        <w:rPr>
+          <w:rFonts w:hint="eastAsia"/>
+        </w:rPr>
+        <w:t>章主要介绍了</w:t>
+      </w:r>
+      <w:r>
+        <w:t>A2C</w:t>
+      </w:r>
+      <w:r>
+        <w:t>与</w:t>
+      </w:r>
+      <w:r>
+        <w:t>A3C</w:t>
+      </w:r>
+      <w:r>
+        <w:t>算法，相比于前一章讲的</w:t>
+      </w:r>
+      <w:r>
+        <w:t>REINFORCE</w:t>
+      </w:r>
+      <w:r>
+        <w:t>算法，主要优化了</w:t>
+      </w:r>
+      <w:r>
+        <w:t>Critic</w:t>
+      </w:r>
+      <w:r>
+        <w:t>部分的估计，提高了算法的收敛速度。并且通过引入异步训练的方式来进一步提高这类算法的收敛速度，实践中我们会用</w:t>
+      </w:r>
+      <w:r>
+        <w:t>multiprocessing</w:t>
+      </w:r>
+      <w:r>
+        <w:t>等</w:t>
+      </w:r>
+      <w:proofErr w:type="gramStart"/>
+      <w:r>
+        <w:t>多进程</w:t>
+      </w:r>
+      <w:proofErr w:type="gramEnd"/>
+      <w:r>
+        <w:t>模块来实现。</w:t>
+      </w:r>
+    </w:p>
+    <w:p>
+      <w:pPr>
+        <w:pStyle w:val="21"/>
+        <w:shd w:val="clear" w:color="auto" w:fill="FFFFFF"/>
+        <w:spacing w:before="156" w:after="156"/>
+        <w:rPr>
+          <w:rFonts w:ascii="Source Sans Pro" w:hAnsi="Source Sans Pro"/>
+          <w:color w:val="000000" w:themeColor="text1"/>
+        </w:rPr>
+      </w:pPr>
+      <w:r>
+        <w:t>10</w:t>
+      </w:r>
+      <w:r>
+        <w:rPr>
+          <w:rFonts w:hint="eastAsia"/>
+        </w:rPr>
+        <w:t>.</w:t>
+      </w:r>
+      <w:r>
+        <w:t>6</w:t>
+      </w:r>
+      <w:r>
+        <w:rPr>
+          <w:rFonts w:hint="eastAsia"/>
+        </w:rPr>
+        <w:t xml:space="preserve"> </w:t>
+      </w:r>
+      <w:r>
+        <w:rPr>
+          <w:rFonts w:ascii="Source Sans Pro" w:hAnsi="Source Sans Pro" w:hint="eastAsia"/>
+          <w:color w:val="000000" w:themeColor="text1"/>
+        </w:rPr>
+        <w:t>练习题</w:t>
+      </w:r>
+    </w:p>
+    <w:p>
+      <w:pPr>
+        <w:spacing w:before="156" w:after="156"/>
+        <w:ind w:firstLineChars="0" w:firstLine="0"/>
+      </w:pPr>
+      <w:r>
+        <w:t xml:space="preserve">1. </w:t>
+      </w:r>
+      <w:r>
+        <w:t>相比于</w:t>
+      </w:r>
+      <w:r>
+        <w:t>REINFORCE</w:t>
+      </w:r>
+      <w:r>
+        <w:t>算法，</w:t>
+      </w:r>
+      <w:r>
+        <w:t>A2C</w:t>
+      </w:r>
+      <w:r>
+        <w:t>主要的改进点在哪里，为什么能提高速度？</w:t>
+      </w:r>
+    </w:p>
+    <w:p>
+      <w:pPr>
+        <w:spacing w:before="156" w:after="156"/>
+        <w:ind w:firstLineChars="0" w:firstLine="0"/>
+        <w:rPr>
+          <w:rFonts w:hint="eastAsia"/>
+        </w:rPr>
+      </w:pPr>
+      <w:r>
+        <w:t>2. A2C</w:t>
+      </w:r>
+      <w:r>
+        <w:t>算法是</w:t>
+      </w:r>
+      <w:r>
+        <w:t>on-policy</w:t>
+      </w:r>
+      <w:r>
+        <w:t>的吗？为什么？</w:t>
+      </w:r>
+    </w:p>
     <w:sectPr>
-      <w:headerReference w:type="even" r:id="rId10"/>
-      <w:headerReference w:type="default" r:id="rId11"/>
-      <w:footerReference w:type="even" r:id="rId12"/>
-      <w:footerReference w:type="default" r:id="rId13"/>
-      <w:headerReference w:type="first" r:id="rId14"/>
-      <w:footerReference w:type="first" r:id="rId15"/>
+      <w:headerReference w:type="even" r:id="rId11"/>
+      <w:headerReference w:type="default" r:id="rId12"/>
+      <w:footerReference w:type="even" r:id="rId13"/>
+      <w:footerReference w:type="default" r:id="rId14"/>
+      <w:headerReference w:type="first" r:id="rId15"/>
+      <w:footerReference w:type="first" r:id="rId16"/>
       <w:footnotePr>
         <w:numRestart w:val="eachPage"/>
       </w:footnotePr>
@@ -6630,6 +9125,119 @@
     </w:lvl>
   </w:abstractNum>
   <w:abstractNum w:abstractNumId="11" w15:restartNumberingAfterBreak="0">
+    <w:nsid w:val="2E1A65B2"/>
+    <w:multiLevelType w:val="hybridMultilevel"/>
+    <w:tmpl w:val="ED16196E"/>
+    <w:lvl w:ilvl="0" w:tplc="04090001">
+      <w:start w:val="1"/>
+      <w:numFmt w:val="bullet"/>
+      <w:lvlText w:val=""/>
+      <w:lvlJc w:val="left"/>
+      <w:pPr>
+        <w:ind w:left="860" w:hanging="440"/>
+      </w:pPr>
+      <w:rPr>
+        <w:rFonts w:ascii="Wingdings" w:hAnsi="Wingdings" w:hint="default"/>
+      </w:rPr>
+    </w:lvl>
+    <w:lvl w:ilvl="1" w:tplc="04090003" w:tentative="1">
+      <w:start w:val="1"/>
+      <w:numFmt w:val="bullet"/>
+      <w:lvlText w:val=""/>
+      <w:lvlJc w:val="left"/>
+      <w:pPr>
+        <w:ind w:left="1300" w:hanging="440"/>
+      </w:pPr>
+      <w:rPr>
+        <w:rFonts w:ascii="Wingdings" w:hAnsi="Wingdings" w:hint="default"/>
+      </w:rPr>
+    </w:lvl>
+    <w:lvl w:ilvl="2" w:tplc="04090005" w:tentative="1">
+      <w:start w:val="1"/>
+      <w:numFmt w:val="bullet"/>
+      <w:lvlText w:val=""/>
+      <w:lvlJc w:val="left"/>
+      <w:pPr>
+        <w:ind w:left="1740" w:hanging="440"/>
+      </w:pPr>
+      <w:rPr>
+        <w:rFonts w:ascii="Wingdings" w:hAnsi="Wingdings" w:hint="default"/>
+      </w:rPr>
+    </w:lvl>
+    <w:lvl w:ilvl="3" w:tplc="04090001" w:tentative="1">
+      <w:start w:val="1"/>
+      <w:numFmt w:val="bullet"/>
+      <w:lvlText w:val=""/>
+      <w:lvlJc w:val="left"/>
+      <w:pPr>
+        <w:ind w:left="2180" w:hanging="440"/>
+      </w:pPr>
+      <w:rPr>
+        <w:rFonts w:ascii="Wingdings" w:hAnsi="Wingdings" w:hint="default"/>
+      </w:rPr>
+    </w:lvl>
+    <w:lvl w:ilvl="4" w:tplc="04090003" w:tentative="1">
+      <w:start w:val="1"/>
+      <w:numFmt w:val="bullet"/>
+      <w:lvlText w:val=""/>
+      <w:lvlJc w:val="left"/>
+      <w:pPr>
+        <w:ind w:left="2620" w:hanging="440"/>
+      </w:pPr>
+      <w:rPr>
+        <w:rFonts w:ascii="Wingdings" w:hAnsi="Wingdings" w:hint="default"/>
+      </w:rPr>
+    </w:lvl>
+    <w:lvl w:ilvl="5" w:tplc="04090005" w:tentative="1">
+      <w:start w:val="1"/>
+      <w:numFmt w:val="bullet"/>
+      <w:lvlText w:val=""/>
+      <w:lvlJc w:val="left"/>
+      <w:pPr>
+        <w:ind w:left="3060" w:hanging="440"/>
+      </w:pPr>
+      <w:rPr>
+        <w:rFonts w:ascii="Wingdings" w:hAnsi="Wingdings" w:hint="default"/>
+      </w:rPr>
+    </w:lvl>
+    <w:lvl w:ilvl="6" w:tplc="04090001" w:tentative="1">
+      <w:start w:val="1"/>
+      <w:numFmt w:val="bullet"/>
+      <w:lvlText w:val=""/>
+      <w:lvlJc w:val="left"/>
+      <w:pPr>
+        <w:ind w:left="3500" w:hanging="440"/>
+      </w:pPr>
+      <w:rPr>
+        <w:rFonts w:ascii="Wingdings" w:hAnsi="Wingdings" w:hint="default"/>
+      </w:rPr>
+    </w:lvl>
+    <w:lvl w:ilvl="7" w:tplc="04090003" w:tentative="1">
+      <w:start w:val="1"/>
+      <w:numFmt w:val="bullet"/>
+      <w:lvlText w:val=""/>
+      <w:lvlJc w:val="left"/>
+      <w:pPr>
+        <w:ind w:left="3940" w:hanging="440"/>
+      </w:pPr>
+      <w:rPr>
+        <w:rFonts w:ascii="Wingdings" w:hAnsi="Wingdings" w:hint="default"/>
+      </w:rPr>
+    </w:lvl>
+    <w:lvl w:ilvl="8" w:tplc="04090005" w:tentative="1">
+      <w:start w:val="1"/>
+      <w:numFmt w:val="bullet"/>
+      <w:lvlText w:val=""/>
+      <w:lvlJc w:val="left"/>
+      <w:pPr>
+        <w:ind w:left="4380" w:hanging="440"/>
+      </w:pPr>
+      <w:rPr>
+        <w:rFonts w:ascii="Wingdings" w:hAnsi="Wingdings" w:hint="default"/>
+      </w:rPr>
+    </w:lvl>
+  </w:abstractNum>
+  <w:abstractNum w:abstractNumId="12" w15:restartNumberingAfterBreak="0">
     <w:nsid w:val="31914E60"/>
     <w:multiLevelType w:val="hybridMultilevel"/>
     <w:tmpl w:val="1E68DC02"/>
@@ -6742,7 +9350,7 @@
       </w:rPr>
     </w:lvl>
   </w:abstractNum>
-  <w:abstractNum w:abstractNumId="12" w15:restartNumberingAfterBreak="0">
+  <w:abstractNum w:abstractNumId="13" w15:restartNumberingAfterBreak="0">
     <w:nsid w:val="34E9000F"/>
     <w:multiLevelType w:val="multilevel"/>
     <w:tmpl w:val="6750C546"/>
@@ -6862,7 +9470,7 @@
       </w:rPr>
     </w:lvl>
   </w:abstractNum>
-  <w:abstractNum w:abstractNumId="13" w15:restartNumberingAfterBreak="0">
+  <w:abstractNum w:abstractNumId="14" w15:restartNumberingAfterBreak="0">
     <w:nsid w:val="36354917"/>
     <w:multiLevelType w:val="hybridMultilevel"/>
     <w:tmpl w:val="7DA20FD0"/>
@@ -7002,7 +9610,7 @@
       </w:rPr>
     </w:lvl>
   </w:abstractNum>
-  <w:abstractNum w:abstractNumId="14" w15:restartNumberingAfterBreak="0">
+  <w:abstractNum w:abstractNumId="15" w15:restartNumberingAfterBreak="0">
     <w:nsid w:val="37A029DA"/>
     <w:multiLevelType w:val="singleLevel"/>
     <w:tmpl w:val="AE9E72BC"/>
@@ -7015,7 +9623,7 @@
       </w:pPr>
     </w:lvl>
   </w:abstractNum>
-  <w:abstractNum w:abstractNumId="15" w15:restartNumberingAfterBreak="0">
+  <w:abstractNum w:abstractNumId="16" w15:restartNumberingAfterBreak="0">
     <w:nsid w:val="381C3F36"/>
     <w:multiLevelType w:val="hybridMultilevel"/>
     <w:tmpl w:val="52888C68"/>
@@ -7155,7 +9763,7 @@
       </w:rPr>
     </w:lvl>
   </w:abstractNum>
-  <w:abstractNum w:abstractNumId="16" w15:restartNumberingAfterBreak="0">
+  <w:abstractNum w:abstractNumId="17" w15:restartNumberingAfterBreak="0">
     <w:nsid w:val="434C0C58"/>
     <w:multiLevelType w:val="multilevel"/>
     <w:tmpl w:val="4B96355C"/>
@@ -7205,7 +9813,120 @@
       <w:lvlJc w:val="left"/>
     </w:lvl>
   </w:abstractNum>
-  <w:abstractNum w:abstractNumId="17" w15:restartNumberingAfterBreak="0">
+  <w:abstractNum w:abstractNumId="18" w15:restartNumberingAfterBreak="0">
+    <w:nsid w:val="47E7252E"/>
+    <w:multiLevelType w:val="hybridMultilevel"/>
+    <w:tmpl w:val="6BE46E1E"/>
+    <w:lvl w:ilvl="0" w:tplc="04090001">
+      <w:start w:val="1"/>
+      <w:numFmt w:val="bullet"/>
+      <w:lvlText w:val=""/>
+      <w:lvlJc w:val="left"/>
+      <w:pPr>
+        <w:ind w:left="860" w:hanging="440"/>
+      </w:pPr>
+      <w:rPr>
+        <w:rFonts w:ascii="Wingdings" w:hAnsi="Wingdings" w:hint="default"/>
+      </w:rPr>
+    </w:lvl>
+    <w:lvl w:ilvl="1" w:tplc="04090003" w:tentative="1">
+      <w:start w:val="1"/>
+      <w:numFmt w:val="bullet"/>
+      <w:lvlText w:val=""/>
+      <w:lvlJc w:val="left"/>
+      <w:pPr>
+        <w:ind w:left="1300" w:hanging="440"/>
+      </w:pPr>
+      <w:rPr>
+        <w:rFonts w:ascii="Wingdings" w:hAnsi="Wingdings" w:hint="default"/>
+      </w:rPr>
+    </w:lvl>
+    <w:lvl w:ilvl="2" w:tplc="04090005" w:tentative="1">
+      <w:start w:val="1"/>
+      <w:numFmt w:val="bullet"/>
+      <w:lvlText w:val=""/>
+      <w:lvlJc w:val="left"/>
+      <w:pPr>
+        <w:ind w:left="1740" w:hanging="440"/>
+      </w:pPr>
+      <w:rPr>
+        <w:rFonts w:ascii="Wingdings" w:hAnsi="Wingdings" w:hint="default"/>
+      </w:rPr>
+    </w:lvl>
+    <w:lvl w:ilvl="3" w:tplc="04090001" w:tentative="1">
+      <w:start w:val="1"/>
+      <w:numFmt w:val="bullet"/>
+      <w:lvlText w:val=""/>
+      <w:lvlJc w:val="left"/>
+      <w:pPr>
+        <w:ind w:left="2180" w:hanging="440"/>
+      </w:pPr>
+      <w:rPr>
+        <w:rFonts w:ascii="Wingdings" w:hAnsi="Wingdings" w:hint="default"/>
+      </w:rPr>
+    </w:lvl>
+    <w:lvl w:ilvl="4" w:tplc="04090003" w:tentative="1">
+      <w:start w:val="1"/>
+      <w:numFmt w:val="bullet"/>
+      <w:lvlText w:val=""/>
+      <w:lvlJc w:val="left"/>
+      <w:pPr>
+        <w:ind w:left="2620" w:hanging="440"/>
+      </w:pPr>
+      <w:rPr>
+        <w:rFonts w:ascii="Wingdings" w:hAnsi="Wingdings" w:hint="default"/>
+      </w:rPr>
+    </w:lvl>
+    <w:lvl w:ilvl="5" w:tplc="04090005" w:tentative="1">
+      <w:start w:val="1"/>
+      <w:numFmt w:val="bullet"/>
+      <w:lvlText w:val=""/>
+      <w:lvlJc w:val="left"/>
+      <w:pPr>
+        <w:ind w:left="3060" w:hanging="440"/>
+      </w:pPr>
+      <w:rPr>
+        <w:rFonts w:ascii="Wingdings" w:hAnsi="Wingdings" w:hint="default"/>
+      </w:rPr>
+    </w:lvl>
+    <w:lvl w:ilvl="6" w:tplc="04090001" w:tentative="1">
+      <w:start w:val="1"/>
+      <w:numFmt w:val="bullet"/>
+      <w:lvlText w:val=""/>
+      <w:lvlJc w:val="left"/>
+      <w:pPr>
+        <w:ind w:left="3500" w:hanging="440"/>
+      </w:pPr>
+      <w:rPr>
+        <w:rFonts w:ascii="Wingdings" w:hAnsi="Wingdings" w:hint="default"/>
+      </w:rPr>
+    </w:lvl>
+    <w:lvl w:ilvl="7" w:tplc="04090003" w:tentative="1">
+      <w:start w:val="1"/>
+      <w:numFmt w:val="bullet"/>
+      <w:lvlText w:val=""/>
+      <w:lvlJc w:val="left"/>
+      <w:pPr>
+        <w:ind w:left="3940" w:hanging="440"/>
+      </w:pPr>
+      <w:rPr>
+        <w:rFonts w:ascii="Wingdings" w:hAnsi="Wingdings" w:hint="default"/>
+      </w:rPr>
+    </w:lvl>
+    <w:lvl w:ilvl="8" w:tplc="04090005" w:tentative="1">
+      <w:start w:val="1"/>
+      <w:numFmt w:val="bullet"/>
+      <w:lvlText w:val=""/>
+      <w:lvlJc w:val="left"/>
+      <w:pPr>
+        <w:ind w:left="4380" w:hanging="440"/>
+      </w:pPr>
+      <w:rPr>
+        <w:rFonts w:ascii="Wingdings" w:hAnsi="Wingdings" w:hint="default"/>
+      </w:rPr>
+    </w:lvl>
+  </w:abstractNum>
+  <w:abstractNum w:abstractNumId="19" w15:restartNumberingAfterBreak="0">
     <w:nsid w:val="49033EEA"/>
     <w:multiLevelType w:val="multilevel"/>
     <w:tmpl w:val="4B96355C"/>
@@ -7255,7 +9976,7 @@
       <w:lvlJc w:val="left"/>
     </w:lvl>
   </w:abstractNum>
-  <w:abstractNum w:abstractNumId="18" w15:restartNumberingAfterBreak="0">
+  <w:abstractNum w:abstractNumId="20" w15:restartNumberingAfterBreak="0">
     <w:nsid w:val="4C7577A2"/>
     <w:multiLevelType w:val="hybridMultilevel"/>
     <w:tmpl w:val="A8B6EC18"/>
@@ -7344,7 +10065,7 @@
       </w:pPr>
     </w:lvl>
   </w:abstractNum>
-  <w:abstractNum w:abstractNumId="19" w15:restartNumberingAfterBreak="0">
+  <w:abstractNum w:abstractNumId="21" w15:restartNumberingAfterBreak="0">
     <w:nsid w:val="4F971356"/>
     <w:multiLevelType w:val="multilevel"/>
     <w:tmpl w:val="347AA530"/>
@@ -7478,7 +10199,7 @@
       </w:rPr>
     </w:lvl>
   </w:abstractNum>
-  <w:abstractNum w:abstractNumId="20" w15:restartNumberingAfterBreak="0">
+  <w:abstractNum w:abstractNumId="22" w15:restartNumberingAfterBreak="0">
     <w:nsid w:val="515164F0"/>
     <w:multiLevelType w:val="hybridMultilevel"/>
     <w:tmpl w:val="4DD098F8"/>
@@ -7564,7 +10285,7 @@
       </w:pPr>
     </w:lvl>
   </w:abstractNum>
-  <w:abstractNum w:abstractNumId="21" w15:restartNumberingAfterBreak="0">
+  <w:abstractNum w:abstractNumId="23" w15:restartNumberingAfterBreak="0">
     <w:nsid w:val="52194156"/>
     <w:multiLevelType w:val="hybridMultilevel"/>
     <w:tmpl w:val="6574B410"/>
@@ -7704,7 +10425,7 @@
       </w:rPr>
     </w:lvl>
   </w:abstractNum>
-  <w:abstractNum w:abstractNumId="22" w15:restartNumberingAfterBreak="0">
+  <w:abstractNum w:abstractNumId="24" w15:restartNumberingAfterBreak="0">
     <w:nsid w:val="525371B4"/>
     <w:multiLevelType w:val="multilevel"/>
     <w:tmpl w:val="6750C546"/>
@@ -7756,7 +10477,7 @@
       <w:lvlJc w:val="left"/>
     </w:lvl>
   </w:abstractNum>
-  <w:abstractNum w:abstractNumId="23" w15:restartNumberingAfterBreak="0">
+  <w:abstractNum w:abstractNumId="25" w15:restartNumberingAfterBreak="0">
     <w:nsid w:val="53693925"/>
     <w:multiLevelType w:val="singleLevel"/>
     <w:tmpl w:val="18DE52A2"/>
@@ -7770,7 +10491,7 @@
       </w:pPr>
     </w:lvl>
   </w:abstractNum>
-  <w:abstractNum w:abstractNumId="24" w15:restartNumberingAfterBreak="0">
+  <w:abstractNum w:abstractNumId="26" w15:restartNumberingAfterBreak="0">
     <w:nsid w:val="546A2BB3"/>
     <w:multiLevelType w:val="hybridMultilevel"/>
     <w:tmpl w:val="3AA0830C"/>
@@ -7910,7 +10631,7 @@
       </w:rPr>
     </w:lvl>
   </w:abstractNum>
-  <w:abstractNum w:abstractNumId="25" w15:restartNumberingAfterBreak="0">
+  <w:abstractNum w:abstractNumId="27" w15:restartNumberingAfterBreak="0">
     <w:nsid w:val="55486507"/>
     <w:multiLevelType w:val="singleLevel"/>
     <w:tmpl w:val="01AA55B2"/>
@@ -7924,7 +10645,7 @@
       </w:pPr>
     </w:lvl>
   </w:abstractNum>
-  <w:abstractNum w:abstractNumId="26" w15:restartNumberingAfterBreak="0">
+  <w:abstractNum w:abstractNumId="28" w15:restartNumberingAfterBreak="0">
     <w:nsid w:val="58737DBA"/>
     <w:multiLevelType w:val="singleLevel"/>
     <w:tmpl w:val="3ABA84E4"/>
@@ -7938,7 +10659,7 @@
       </w:pPr>
     </w:lvl>
   </w:abstractNum>
-  <w:abstractNum w:abstractNumId="27" w15:restartNumberingAfterBreak="0">
+  <w:abstractNum w:abstractNumId="29" w15:restartNumberingAfterBreak="0">
     <w:nsid w:val="5C3E0082"/>
     <w:multiLevelType w:val="hybridMultilevel"/>
     <w:tmpl w:val="5DC47EAE"/>
@@ -8078,7 +10799,7 @@
       </w:rPr>
     </w:lvl>
   </w:abstractNum>
-  <w:abstractNum w:abstractNumId="28" w15:restartNumberingAfterBreak="0">
+  <w:abstractNum w:abstractNumId="30" w15:restartNumberingAfterBreak="0">
     <w:nsid w:val="5D3B6366"/>
     <w:multiLevelType w:val="hybridMultilevel"/>
     <w:tmpl w:val="54245398"/>
@@ -8194,7 +10915,7 @@
       </w:pPr>
     </w:lvl>
   </w:abstractNum>
-  <w:abstractNum w:abstractNumId="29" w15:restartNumberingAfterBreak="0">
+  <w:abstractNum w:abstractNumId="31" w15:restartNumberingAfterBreak="0">
     <w:nsid w:val="64251B3B"/>
     <w:multiLevelType w:val="singleLevel"/>
     <w:tmpl w:val="D6D68524"/>
@@ -8207,7 +10928,7 @@
       </w:pPr>
     </w:lvl>
   </w:abstractNum>
-  <w:abstractNum w:abstractNumId="30" w15:restartNumberingAfterBreak="0">
+  <w:abstractNum w:abstractNumId="32" w15:restartNumberingAfterBreak="0">
     <w:nsid w:val="67836A6D"/>
     <w:multiLevelType w:val="hybridMultilevel"/>
     <w:tmpl w:val="5FCEDC36"/>
@@ -8320,7 +11041,7 @@
       </w:rPr>
     </w:lvl>
   </w:abstractNum>
-  <w:abstractNum w:abstractNumId="31" w15:restartNumberingAfterBreak="0">
+  <w:abstractNum w:abstractNumId="33" w15:restartNumberingAfterBreak="0">
     <w:nsid w:val="68F843B2"/>
     <w:multiLevelType w:val="hybridMultilevel"/>
     <w:tmpl w:val="2E4EEA46"/>
@@ -8409,7 +11130,7 @@
       </w:pPr>
     </w:lvl>
   </w:abstractNum>
-  <w:abstractNum w:abstractNumId="32" w15:restartNumberingAfterBreak="0">
+  <w:abstractNum w:abstractNumId="34" w15:restartNumberingAfterBreak="0">
     <w:nsid w:val="69437807"/>
     <w:multiLevelType w:val="singleLevel"/>
     <w:tmpl w:val="D3585CF6"/>
@@ -8423,7 +11144,7 @@
       </w:pPr>
     </w:lvl>
   </w:abstractNum>
-  <w:abstractNum w:abstractNumId="33" w15:restartNumberingAfterBreak="0">
+  <w:abstractNum w:abstractNumId="35" w15:restartNumberingAfterBreak="0">
     <w:nsid w:val="6CD732DC"/>
     <w:multiLevelType w:val="singleLevel"/>
     <w:tmpl w:val="D68EC654"/>
@@ -8436,7 +11157,7 @@
       </w:pPr>
     </w:lvl>
   </w:abstractNum>
-  <w:abstractNum w:abstractNumId="34" w15:restartNumberingAfterBreak="0">
+  <w:abstractNum w:abstractNumId="36" w15:restartNumberingAfterBreak="0">
     <w:nsid w:val="70221D9B"/>
     <w:multiLevelType w:val="singleLevel"/>
     <w:tmpl w:val="CE9CB51E"/>
@@ -8450,7 +11171,7 @@
       </w:pPr>
     </w:lvl>
   </w:abstractNum>
-  <w:abstractNum w:abstractNumId="35" w15:restartNumberingAfterBreak="0">
+  <w:abstractNum w:abstractNumId="37" w15:restartNumberingAfterBreak="0">
     <w:nsid w:val="73C3515E"/>
     <w:multiLevelType w:val="hybridMultilevel"/>
     <w:tmpl w:val="A2483788"/>
@@ -8563,7 +11284,7 @@
       </w:rPr>
     </w:lvl>
   </w:abstractNum>
-  <w:abstractNum w:abstractNumId="36" w15:restartNumberingAfterBreak="0">
+  <w:abstractNum w:abstractNumId="38" w15:restartNumberingAfterBreak="0">
     <w:nsid w:val="78411948"/>
     <w:multiLevelType w:val="hybridMultilevel"/>
     <w:tmpl w:val="4440AB04"/>
@@ -8676,7 +11397,7 @@
       </w:rPr>
     </w:lvl>
   </w:abstractNum>
-  <w:abstractNum w:abstractNumId="37" w15:restartNumberingAfterBreak="0">
+  <w:abstractNum w:abstractNumId="39" w15:restartNumberingAfterBreak="0">
     <w:nsid w:val="79807ED5"/>
     <w:multiLevelType w:val="singleLevel"/>
     <w:tmpl w:val="0852719E"/>
@@ -8689,7 +11410,7 @@
       </w:pPr>
     </w:lvl>
   </w:abstractNum>
-  <w:abstractNum w:abstractNumId="38" w15:restartNumberingAfterBreak="0">
+  <w:abstractNum w:abstractNumId="40" w15:restartNumberingAfterBreak="0">
     <w:nsid w:val="7DF44F7A"/>
     <w:multiLevelType w:val="singleLevel"/>
     <w:tmpl w:val="6DA85DEA"/>
@@ -8704,25 +11425,25 @@
     </w:lvl>
   </w:abstractNum>
   <w:num w:numId="1" w16cid:durableId="49037532">
-    <w:abstractNumId w:val="12"/>
+    <w:abstractNumId w:val="13"/>
   </w:num>
   <w:num w:numId="2" w16cid:durableId="1364212390">
     <w:abstractNumId w:val="0"/>
   </w:num>
   <w:num w:numId="3" w16cid:durableId="536892942">
-    <w:abstractNumId w:val="19"/>
+    <w:abstractNumId w:val="21"/>
   </w:num>
   <w:num w:numId="4" w16cid:durableId="1888956967">
-    <w:abstractNumId w:val="22"/>
+    <w:abstractNumId w:val="24"/>
   </w:num>
   <w:num w:numId="5" w16cid:durableId="1805539130">
     <w:abstractNumId w:val="5"/>
   </w:num>
   <w:num w:numId="6" w16cid:durableId="683172708">
-    <w:abstractNumId w:val="16"/>
+    <w:abstractNumId w:val="17"/>
   </w:num>
   <w:num w:numId="7" w16cid:durableId="276260770">
-    <w:abstractNumId w:val="22"/>
+    <w:abstractNumId w:val="24"/>
     <w:lvlOverride w:ilvl="0">
       <w:startOverride w:val="1"/>
     </w:lvlOverride>
@@ -8752,94 +11473,94 @@
     </w:lvlOverride>
   </w:num>
   <w:num w:numId="8" w16cid:durableId="2102945599">
-    <w:abstractNumId w:val="29"/>
+    <w:abstractNumId w:val="31"/>
     <w:lvlOverride w:ilvl="0">
       <w:startOverride w:val="1"/>
     </w:lvlOverride>
   </w:num>
   <w:num w:numId="9" w16cid:durableId="412942582">
-    <w:abstractNumId w:val="29"/>
+    <w:abstractNumId w:val="31"/>
     <w:lvlOverride w:ilvl="0">
       <w:startOverride w:val="1"/>
     </w:lvlOverride>
   </w:num>
   <w:num w:numId="10" w16cid:durableId="300959988">
-    <w:abstractNumId w:val="29"/>
+    <w:abstractNumId w:val="31"/>
     <w:lvlOverride w:ilvl="0">
       <w:startOverride w:val="1"/>
     </w:lvlOverride>
   </w:num>
   <w:num w:numId="11" w16cid:durableId="1859192397">
-    <w:abstractNumId w:val="29"/>
+    <w:abstractNumId w:val="31"/>
     <w:lvlOverride w:ilvl="0">
       <w:startOverride w:val="1"/>
     </w:lvlOverride>
   </w:num>
   <w:num w:numId="12" w16cid:durableId="649990712">
-    <w:abstractNumId w:val="29"/>
+    <w:abstractNumId w:val="31"/>
     <w:lvlOverride w:ilvl="0">
       <w:startOverride w:val="1"/>
     </w:lvlOverride>
   </w:num>
   <w:num w:numId="13" w16cid:durableId="12465422">
-    <w:abstractNumId w:val="29"/>
+    <w:abstractNumId w:val="31"/>
     <w:lvlOverride w:ilvl="0">
       <w:startOverride w:val="1"/>
     </w:lvlOverride>
   </w:num>
   <w:num w:numId="14" w16cid:durableId="866874601">
-    <w:abstractNumId w:val="29"/>
+    <w:abstractNumId w:val="31"/>
     <w:lvlOverride w:ilvl="0">
       <w:startOverride w:val="1"/>
     </w:lvlOverride>
   </w:num>
   <w:num w:numId="15" w16cid:durableId="1761179912">
-    <w:abstractNumId w:val="29"/>
+    <w:abstractNumId w:val="31"/>
     <w:lvlOverride w:ilvl="0">
       <w:startOverride w:val="1"/>
     </w:lvlOverride>
   </w:num>
   <w:num w:numId="16" w16cid:durableId="615138194">
-    <w:abstractNumId w:val="29"/>
+    <w:abstractNumId w:val="31"/>
     <w:lvlOverride w:ilvl="0">
       <w:startOverride w:val="1"/>
     </w:lvlOverride>
   </w:num>
   <w:num w:numId="17" w16cid:durableId="1392344992">
-    <w:abstractNumId w:val="29"/>
+    <w:abstractNumId w:val="31"/>
     <w:lvlOverride w:ilvl="0">
       <w:startOverride w:val="1"/>
     </w:lvlOverride>
   </w:num>
   <w:num w:numId="18" w16cid:durableId="1379282550">
-    <w:abstractNumId w:val="29"/>
+    <w:abstractNumId w:val="31"/>
     <w:lvlOverride w:ilvl="0">
       <w:startOverride w:val="1"/>
     </w:lvlOverride>
   </w:num>
   <w:num w:numId="19" w16cid:durableId="1108164679">
-    <w:abstractNumId w:val="29"/>
+    <w:abstractNumId w:val="31"/>
     <w:lvlOverride w:ilvl="0">
       <w:startOverride w:val="1"/>
     </w:lvlOverride>
   </w:num>
   <w:num w:numId="20" w16cid:durableId="1068071201">
-    <w:abstractNumId w:val="29"/>
+    <w:abstractNumId w:val="31"/>
     <w:lvlOverride w:ilvl="0">
       <w:startOverride w:val="1"/>
     </w:lvlOverride>
   </w:num>
   <w:num w:numId="21" w16cid:durableId="1820490885">
-    <w:abstractNumId w:val="17"/>
+    <w:abstractNumId w:val="19"/>
   </w:num>
   <w:num w:numId="22" w16cid:durableId="1613442446">
-    <w:abstractNumId w:val="28"/>
+    <w:abstractNumId w:val="30"/>
   </w:num>
   <w:num w:numId="23" w16cid:durableId="745881345">
-    <w:abstractNumId w:val="13"/>
+    <w:abstractNumId w:val="14"/>
   </w:num>
   <w:num w:numId="24" w16cid:durableId="223834036">
-    <w:abstractNumId w:val="24"/>
+    <w:abstractNumId w:val="26"/>
   </w:num>
   <w:num w:numId="25" w16cid:durableId="827401557">
     <w:abstractNumId w:val="10"/>
@@ -8848,70 +11569,70 @@
     <w:abstractNumId w:val="3"/>
   </w:num>
   <w:num w:numId="27" w16cid:durableId="1314414163">
-    <w:abstractNumId w:val="21"/>
+    <w:abstractNumId w:val="23"/>
   </w:num>
   <w:num w:numId="28" w16cid:durableId="2044405095">
-    <w:abstractNumId w:val="15"/>
+    <w:abstractNumId w:val="16"/>
   </w:num>
   <w:num w:numId="29" w16cid:durableId="1411081686">
-    <w:abstractNumId w:val="27"/>
+    <w:abstractNumId w:val="29"/>
   </w:num>
   <w:num w:numId="30" w16cid:durableId="106119772">
-    <w:abstractNumId w:val="35"/>
+    <w:abstractNumId w:val="37"/>
   </w:num>
   <w:num w:numId="31" w16cid:durableId="1646934139">
-    <w:abstractNumId w:val="36"/>
+    <w:abstractNumId w:val="38"/>
   </w:num>
   <w:num w:numId="32" w16cid:durableId="1679043822">
-    <w:abstractNumId w:val="14"/>
+    <w:abstractNumId w:val="15"/>
     <w:lvlOverride w:ilvl="0">
       <w:startOverride w:val="1"/>
     </w:lvlOverride>
   </w:num>
   <w:num w:numId="33" w16cid:durableId="891890991">
-    <w:abstractNumId w:val="14"/>
+    <w:abstractNumId w:val="15"/>
     <w:lvlOverride w:ilvl="0">
       <w:startOverride w:val="1"/>
     </w:lvlOverride>
   </w:num>
   <w:num w:numId="34" w16cid:durableId="1592153759">
-    <w:abstractNumId w:val="14"/>
+    <w:abstractNumId w:val="15"/>
     <w:lvlOverride w:ilvl="0">
       <w:startOverride w:val="1"/>
     </w:lvlOverride>
   </w:num>
   <w:num w:numId="35" w16cid:durableId="913009516">
-    <w:abstractNumId w:val="14"/>
+    <w:abstractNumId w:val="15"/>
     <w:lvlOverride w:ilvl="0">
       <w:startOverride w:val="1"/>
     </w:lvlOverride>
   </w:num>
   <w:num w:numId="36" w16cid:durableId="1445928624">
-    <w:abstractNumId w:val="14"/>
+    <w:abstractNumId w:val="15"/>
     <w:lvlOverride w:ilvl="0">
       <w:startOverride w:val="1"/>
     </w:lvlOverride>
   </w:num>
   <w:num w:numId="37" w16cid:durableId="756707992">
-    <w:abstractNumId w:val="14"/>
+    <w:abstractNumId w:val="15"/>
     <w:lvlOverride w:ilvl="0">
       <w:startOverride w:val="1"/>
     </w:lvlOverride>
   </w:num>
   <w:num w:numId="38" w16cid:durableId="950278943">
-    <w:abstractNumId w:val="11"/>
+    <w:abstractNumId w:val="12"/>
   </w:num>
   <w:num w:numId="39" w16cid:durableId="1583103569">
-    <w:abstractNumId w:val="30"/>
+    <w:abstractNumId w:val="32"/>
   </w:num>
   <w:num w:numId="40" w16cid:durableId="225183613">
     <w:abstractNumId w:val="1"/>
   </w:num>
   <w:num w:numId="41" w16cid:durableId="145247842">
-    <w:abstractNumId w:val="31"/>
+    <w:abstractNumId w:val="33"/>
   </w:num>
   <w:num w:numId="42" w16cid:durableId="1636371549">
-    <w:abstractNumId w:val="20"/>
+    <w:abstractNumId w:val="22"/>
   </w:num>
   <w:num w:numId="43" w16cid:durableId="1095782955">
     <w:abstractNumId w:val="0"/>
@@ -8944,7 +11665,13 @@
     </w:lvlOverride>
   </w:num>
   <w:num w:numId="44" w16cid:durableId="310326691">
+    <w:abstractNumId w:val="20"/>
+  </w:num>
+  <w:num w:numId="45" w16cid:durableId="1509297697">
     <w:abstractNumId w:val="18"/>
+  </w:num>
+  <w:num w:numId="46" w16cid:durableId="1302075374">
+    <w:abstractNumId w:val="11"/>
   </w:num>
   <w:numIdMacAtCleanup w:val="6"/>
 </w:numbering>
@@ -9350,7 +12077,7 @@
     <w:name w:val="Normal"/>
     <w:uiPriority w:val="2"/>
     <w:qFormat/>
-    <w:rsid w:val="00EA2334"/>
+    <w:rsid w:val="00911F90"/>
     <w:pPr>
       <w:widowControl w:val="0"/>
       <w:spacing w:beforeLines="50" w:before="50" w:afterLines="50" w:after="50"/>

--- a/words/第10章 Actor-Critic 算法.docx
+++ b/words/第10章 Actor-Critic 算法.docx
@@ -118,18 +118,26 @@
         <w:spacing w:before="156" w:after="156"/>
         <w:ind w:firstLineChars="0" w:firstLine="420"/>
         <w:rPr>
+          <w:rFonts w:hAnsi="Times New Roman" w:cs="Times New Roman" w:hint="eastAsia"/>
+          <w:color w:val="3B3B3B"/>
+          <w:kern w:val="0"/>
+        </w:rPr>
+      </w:pPr>
+      <w:r>
+        <w:rPr>
           <w:rFonts w:hAnsi="Times New Roman" w:cs="Times New Roman"/>
           <w:color w:val="3B3B3B"/>
           <w:kern w:val="0"/>
         </w:rPr>
-      </w:pPr>
+        <w:t>这里策略梯度算法特指蒙特卡洛策略梯度算法，相比于</w:t>
+      </w:r>
       <w:r>
         <w:rPr>
           <w:rFonts w:hAnsi="Times New Roman" w:cs="Times New Roman"/>
           <w:color w:val="3B3B3B"/>
           <w:kern w:val="0"/>
         </w:rPr>
-        <w:t>这里策略梯度算法特指蒙特卡洛策略梯度算法，相比于</w:t>
+        <w:t xml:space="preserve"> DQN </w:t>
       </w:r>
       <w:r>
         <w:rPr>
@@ -137,14 +145,6 @@
           <w:color w:val="3B3B3B"/>
           <w:kern w:val="0"/>
         </w:rPr>
-        <w:t xml:space="preserve"> DQN </w:t>
-      </w:r>
-      <w:r>
-        <w:rPr>
-          <w:rFonts w:hAnsi="Times New Roman" w:cs="Times New Roman"/>
-          <w:color w:val="3B3B3B"/>
-          <w:kern w:val="0"/>
-        </w:rPr>
         <w:t>之类的基于价值的算法，策略梯度算法</w:t>
       </w:r>
       <w:r>
@@ -153,15 +153,15 @@
           <w:color w:val="3B3B3B"/>
           <w:kern w:val="0"/>
         </w:rPr>
-        <w:t>的优点主要有</w:t>
-      </w:r>
-      <w:r>
-        <w:rPr>
-          <w:rFonts w:hAnsi="Times New Roman" w:cs="Times New Roman"/>
+        <w:t>的优点</w:t>
+      </w:r>
+      <w:r>
+        <w:rPr>
+          <w:rFonts w:hAnsi="Times New Roman" w:cs="Times New Roman" w:hint="eastAsia"/>
           <w:color w:val="3B3B3B"/>
           <w:kern w:val="0"/>
         </w:rPr>
-        <w:t>：</w:t>
+        <w:t>如下。</w:t>
       </w:r>
     </w:p>
     <w:p>
@@ -223,7 +223,7 @@
         <w:spacing w:before="156" w:after="156"/>
         <w:ind w:firstLineChars="0" w:firstLine="420"/>
         <w:rPr>
-          <w:rFonts w:hAnsi="Times New Roman" w:cs="Times New Roman" w:hint="eastAsia"/>
+          <w:rFonts w:hAnsi="Times New Roman" w:cs="Times New Roman"/>
           <w:color w:val="3B3B3B"/>
           <w:kern w:val="0"/>
         </w:rPr>
@@ -375,25 +375,7 @@
           <w:color w:val="3B3B3B"/>
           <w:kern w:val="0"/>
         </w:rPr>
-        <w:t>算法则能同时兼顾两者的优点，并且甚至能缓解两种方法都很难解决的高方差问题。可能读者会奇怪为什么各自都有高方差的问题，结合了之后反而缓解了这个问题呢？我们再仔细分析一下</w:t>
-      </w:r>
-      <w:proofErr w:type="gramStart"/>
-      <w:r>
-        <w:rPr>
-          <w:rFonts w:hAnsi="Times New Roman" w:cs="Times New Roman"/>
-          <w:color w:val="3B3B3B"/>
-          <w:kern w:val="0"/>
-        </w:rPr>
-        <w:t>两者高</w:t>
-      </w:r>
-      <w:proofErr w:type="gramEnd"/>
-      <w:r>
-        <w:rPr>
-          <w:rFonts w:hAnsi="Times New Roman" w:cs="Times New Roman"/>
-          <w:color w:val="3B3B3B"/>
-          <w:kern w:val="0"/>
-        </w:rPr>
-        <w:t>方差的根本来源，策略梯度算法是因为直接对策略参数化，相当于既要利用策略去与环境交互采样，又要利用采样去估计策略梯度，而基于价值的算法也是需要与环境交互采样来估计值函数的，因此也会有高方差的问题。</w:t>
+        <w:t>算法则能同时兼顾两者的优点，并且甚至能缓解两种方法都很难解决的高方差问题。可能读者会奇怪为什么各自都有高方差的问题，结合了之后反而缓解了这个问题呢？我们再仔细分析一下两者高方差的根本来源，策略梯度算法是因为直接对策略参数化，相当于既要利用策略去与环境交互采样，又要利用采样去估计策略梯度，而基于价值的算法也是需要与环境交互采样来估计值函数的，因此也会有高方差的问题。</w:t>
       </w:r>
     </w:p>
     <w:p>
@@ -2498,15 +2480,7 @@
         <w:t xml:space="preserve"> Actor-Critic </w:t>
       </w:r>
       <w:r>
-        <w:t>架构是能够缓解策略梯度算法的高方差问题的，但是并不能彻底解决问题。为了进一步</w:t>
-      </w:r>
-      <w:proofErr w:type="gramStart"/>
-      <w:r>
-        <w:t>缓解高</w:t>
-      </w:r>
-      <w:proofErr w:type="gramEnd"/>
-      <w:r>
-        <w:t>方差问题，我们引入一个优势函数（</w:t>
+        <w:t>架构是能够缓解策略梯度算法的高方差问题的，但是并不能彻底解决问题。为了进一步缓解高方差问题，我们引入一个优势函数（</w:t>
       </w:r>
       <w:r>
         <w:t xml:space="preserve"> advantage function </w:t>
@@ -2921,14 +2895,9 @@
         <w:spacing w:before="156" w:after="156"/>
         <w:ind w:firstLine="420"/>
       </w:pPr>
-      <w:proofErr w:type="gramStart"/>
       <w:r>
         <w:lastRenderedPageBreak/>
-        <w:t>这里优势</w:t>
-      </w:r>
-      <w:proofErr w:type="gramEnd"/>
-      <w:r>
-        <w:t>函数相当于减去了一个基线，这个基线可以自由设计，但是通常我们会选择状态价值函数</w:t>
+        <w:t>这里优势函数相当于减去了一个基线，这个基线可以自由设计，但是通常我们会选择状态价值函数</w:t>
       </w:r>
       <w:r>
         <w:t xml:space="preserve"> </w:t>
@@ -3774,15 +3743,7 @@
         <w:t xml:space="preserve"> A2C </w:t>
       </w:r>
       <w:r>
-        <w:t>算法是一模一样的，只是引入了</w:t>
-      </w:r>
-      <w:proofErr w:type="gramStart"/>
-      <w:r>
-        <w:t>多进程</w:t>
-      </w:r>
-      <w:proofErr w:type="gramEnd"/>
-      <w:r>
-        <w:t>的概念提高了训练效率。</w:t>
+        <w:t>算法是一模一样的，只是引入了多进程的概念提高了训练效率。</w:t>
       </w:r>
     </w:p>
     <w:p>
@@ -3794,7 +3755,13 @@
         <w:t>如图</w:t>
       </w:r>
       <w:r>
-        <w:t xml:space="preserve"> 10.2 </w:t>
+        <w:t xml:space="preserve"> 10</w:t>
+      </w:r>
+      <w:r>
+        <w:t>-</w:t>
+      </w:r>
+      <w:r>
+        <w:t xml:space="preserve">2 </w:t>
       </w:r>
       <w:r>
         <w:t>所示，原先的</w:t>
@@ -3809,15 +3776,7 @@
         <w:t xml:space="preserve"> A3C </w:t>
       </w:r>
       <w:r>
-        <w:t>算法中增加了多个进程，每一个进程都拥有一个独立的网络和环境以供交互，并且每个进程每隔一段时间都会将自己的参数同步到全局网络中，这样就能提高训练效率。这种训练模式也是比较常见的</w:t>
-      </w:r>
-      <w:proofErr w:type="gramStart"/>
-      <w:r>
-        <w:t>多进程</w:t>
-      </w:r>
-      <w:proofErr w:type="gramEnd"/>
-      <w:r>
-        <w:t>训练模式，也能用于其他算法中，也包括前面讲到的基于价值的算法。</w:t>
+        <w:t>算法中增加了多个进程，每一个进程都拥有一个独立的网络和环境以供交互，并且每个进程每隔一段时间都会将自己的参数同步到全局网络中，这样就能提高训练效率。这种训练模式也是比较常见的多进程训练模式，也能用于其他算法中，也包括前面讲到的基于价值的算法。</w:t>
       </w:r>
     </w:p>
     <w:p>
@@ -3830,10 +3789,9 @@
         <w:rPr>
           <w:noProof/>
         </w:rPr>
-        <w:lastRenderedPageBreak/>
         <w:drawing>
-          <wp:inline distT="0" distB="0" distL="0" distR="0" wp14:anchorId="5F073110" wp14:editId="12EF5F13">
-            <wp:extent cx="4978526" cy="4466623"/>
+          <wp:inline distT="0" distB="0" distL="0" distR="0" wp14:anchorId="5F073110" wp14:editId="26A3D862">
+            <wp:extent cx="4893864" cy="2532789"/>
             <wp:effectExtent l="0" t="0" r="0" b="0"/>
             <wp:docPr id="338880189" name="图片 1"/>
             <wp:cNvGraphicFramePr>
@@ -3843,11 +3801,17 @@
               <a:graphicData uri="http://schemas.openxmlformats.org/drawingml/2006/picture">
                 <pic:pic xmlns:pic="http://schemas.openxmlformats.org/drawingml/2006/picture">
                   <pic:nvPicPr>
-                    <pic:cNvPr id="338880189" name=""/>
+                    <pic:cNvPr id="338880189" name="图片 1"/>
                     <pic:cNvPicPr/>
                   </pic:nvPicPr>
                   <pic:blipFill>
-                    <a:blip r:embed="rId9"/>
+                    <a:blip r:embed="rId9" cstate="print">
+                      <a:extLst>
+                        <a:ext uri="{28A0092B-C50C-407E-A947-70E740481C1C}">
+                          <a14:useLocalDpi xmlns:a14="http://schemas.microsoft.com/office/drawing/2010/main" val="0"/>
+                        </a:ext>
+                      </a:extLst>
+                    </a:blip>
                     <a:stretch>
                       <a:fillRect/>
                     </a:stretch>
@@ -3855,7 +3819,7 @@
                   <pic:spPr>
                     <a:xfrm>
                       <a:off x="0" y="0"/>
-                      <a:ext cx="4983209" cy="4470825"/>
+                      <a:ext cx="4902120" cy="2537062"/>
                     </a:xfrm>
                     <a:prstGeom prst="rect">
                       <a:avLst/>
@@ -3873,15 +3837,18 @@
         <w:pStyle w:val="ae"/>
         <w:spacing w:before="156" w:after="312"/>
         <w:ind w:firstLine="360"/>
-        <w:rPr>
-          <w:rFonts w:hint="eastAsia"/>
-        </w:rPr>
       </w:pPr>
       <w:r>
         <w:t>图</w:t>
       </w:r>
       <w:r>
-        <w:t>10.2</w:t>
+        <w:t>10</w:t>
+      </w:r>
+      <w:r>
+        <w:t>-</w:t>
+      </w:r>
+      <w:r>
+        <w:t>2</w:t>
       </w:r>
       <w:r>
         <w:t xml:space="preserve"> A3C </w:t>
@@ -3897,6 +3864,7 @@
         <w:spacing w:before="156" w:after="156"/>
       </w:pPr>
       <w:r>
+        <w:lastRenderedPageBreak/>
         <w:t>10</w:t>
       </w:r>
       <w:r>
@@ -3936,15 +3904,7 @@
         <w:ind w:firstLine="420"/>
       </w:pPr>
       <w:r>
-        <w:t>回到正题，既然蒙特卡洛估计一定会带来高方差问题，那么读者可能回到想到前面章节中在讲到蒙特卡洛和时序差分方法的差异时，会发现这两个方法是互补的，时序差分能有效解决高方差问题但是</w:t>
-      </w:r>
-      <w:proofErr w:type="gramStart"/>
-      <w:r>
-        <w:t>是</w:t>
-      </w:r>
-      <w:proofErr w:type="gramEnd"/>
-      <w:r>
-        <w:t>有偏估计，而蒙特卡洛是无偏估计但是会带来高方差问题，因此通常会结合这两个方法形成一种新的估计方式，即</w:t>
+        <w:t>回到正题，既然蒙特卡洛估计一定会带来高方差问题，那么读者可能回到想到前面章节中在讲到蒙特卡洛和时序差分方法的差异时，会发现这两个方法是互补的，时序差分能有效解决高方差问题但是是有偏估计，而蒙特卡洛是无偏估计但是会带来高方差问题，因此通常会结合这两个方法形成一种新的估计方式，即</w:t>
       </w:r>
       <w:r>
         <w:t xml:space="preserve"> </w:t>
@@ -5769,7 +5729,7 @@
         <w:t xml:space="preserve"> Actor-Critic </w:t>
       </w:r>
       <w:r>
-        <w:t>算法的必要组成部分，只是一种改进的方法。相反地，它更像是一种通用的模块，在实践中可以用在任何需要估计优势函数的地方，比如后面章节要讲的</w:t>
+        <w:t>算法的必要组成部分，只是一种改进的方法。相反地，它更像是一种通用的模块，在实践中可以用在任何需要估计优势函数的地方，比如后面要讲的</w:t>
       </w:r>
       <w:r>
         <w:t xml:space="preserve"> PPO </w:t>
@@ -5785,6 +5745,7 @@
         <w:spacing w:before="156" w:after="156"/>
       </w:pPr>
       <w:r>
+        <w:lastRenderedPageBreak/>
         <w:t>10</w:t>
       </w:r>
       <w:r>
@@ -5812,10 +5773,7 @@
         <w:spacing w:before="156" w:after="156"/>
       </w:pPr>
       <w:r>
-        <w:t>10</w:t>
-      </w:r>
-      <w:r>
-        <w:t>.4.1</w:t>
+        <w:t>10.4.1</w:t>
       </w:r>
       <w:r>
         <w:rPr>
@@ -5874,10 +5832,7 @@
         <w:t>代码清单</w:t>
       </w:r>
       <w:r>
-        <w:t>10</w:t>
-      </w:r>
-      <w:r>
-        <w:t>-1</w:t>
+        <w:t>10-1</w:t>
       </w:r>
       <w:r>
         <w:rPr>
@@ -6522,6 +6477,7 @@
         <w:ind w:firstLine="360"/>
       </w:pPr>
       <w:r>
+        <w:lastRenderedPageBreak/>
         <w:t xml:space="preserve">        self.fc2 = </w:t>
       </w:r>
       <w:proofErr w:type="spellStart"/>
@@ -6711,9 +6667,6 @@
       <w:pPr>
         <w:pStyle w:val="afa"/>
         <w:ind w:firstLine="360"/>
-        <w:rPr>
-          <w:rFonts w:hint="eastAsia"/>
-        </w:rPr>
       </w:pPr>
       <w:r>
         <w:t xml:space="preserve">        return </w:t>
@@ -6777,15 +6730,7 @@
         <w:t xml:space="preserve"> DQN</w:t>
       </w:r>
       <w:r>
-        <w:t>算法</w:t>
-      </w:r>
-      <w:proofErr w:type="gramStart"/>
-      <w:r>
-        <w:t>不</w:t>
-      </w:r>
-      <w:proofErr w:type="gramEnd"/>
-      <w:r>
-        <w:t>同等确定性策略不同，</w:t>
+        <w:t>算法不同等确定性策略不同，</w:t>
       </w:r>
       <w:r>
         <w:t>A2C</w:t>
@@ -6816,10 +6761,7 @@
         <w:t>代码清单</w:t>
       </w:r>
       <w:r>
-        <w:t>10-</w:t>
-      </w:r>
-      <w:r>
-        <w:t>3</w:t>
+        <w:t>10-3</w:t>
       </w:r>
       <w:r>
         <w:rPr>
@@ -6834,7 +6776,6 @@
         <w:ind w:firstLine="360"/>
       </w:pPr>
       <w:r>
-        <w:lastRenderedPageBreak/>
         <w:t xml:space="preserve">from </w:t>
       </w:r>
       <w:proofErr w:type="spellStart"/>
@@ -7166,10 +7107,7 @@
         <w:t>代码清单</w:t>
       </w:r>
       <w:r>
-        <w:t>10-</w:t>
-      </w:r>
-      <w:r>
-        <w:t>4</w:t>
+        <w:t>10-4</w:t>
       </w:r>
       <w:r>
         <w:rPr>
@@ -7184,6 +7122,7 @@
         <w:ind w:firstLine="360"/>
       </w:pPr>
       <w:r>
+        <w:lastRenderedPageBreak/>
         <w:t>class Agent:</w:t>
       </w:r>
     </w:p>
@@ -7491,7 +7430,6 @@
         <w:ind w:firstLine="360"/>
       </w:pPr>
       <w:r>
-        <w:lastRenderedPageBreak/>
         <w:t xml:space="preserve">        </w:t>
       </w:r>
       <w:proofErr w:type="spellStart"/>
@@ -7648,10 +7586,7 @@
         <w:t>这里我们使用了一个技巧，即将回报归一化，这样可以让优势函数的值域在</w:t>
       </w:r>
       <w:r>
-        <w:t xml:space="preserve"> </w:t>
-      </w:r>
-      <w:r>
-        <w:t>[-1,1]</w:t>
+        <w:t xml:space="preserve"> [-1,1]</w:t>
       </w:r>
       <w:r>
         <w:t>之间，这样可以让优势函数更稳定，从而减少方差。计算优势之后就可以分别计算</w:t>
@@ -7685,10 +7620,7 @@
         <w:t>代码清单</w:t>
       </w:r>
       <w:r>
-        <w:t>10-</w:t>
-      </w:r>
-      <w:r>
-        <w:t>5</w:t>
+        <w:t>10-5</w:t>
       </w:r>
       <w:r>
         <w:rPr>
@@ -7889,6 +7821,7 @@
         <w:ind w:firstLine="360"/>
       </w:pPr>
       <w:r>
+        <w:lastRenderedPageBreak/>
         <w:t xml:space="preserve">        </w:t>
       </w:r>
       <w:proofErr w:type="spellStart"/>
@@ -8026,9 +7959,6 @@
       <w:pPr>
         <w:pStyle w:val="afa"/>
         <w:ind w:firstLine="360"/>
-        <w:rPr>
-          <w:rFonts w:hint="eastAsia"/>
-        </w:rPr>
       </w:pPr>
       <w:r>
         <w:t xml:space="preserve">        return </w:t>
@@ -8155,10 +8085,7 @@
         <w:t>图</w:t>
       </w:r>
       <w:r>
-        <w:t>10</w:t>
-      </w:r>
-      <w:r>
-        <w:t>-3</w:t>
+        <w:t>10-3</w:t>
       </w:r>
       <w:r>
         <w:t xml:space="preserve"> </w:t>
@@ -8189,7 +8116,6 @@
         </w:rPr>
       </w:pPr>
       <w:r>
-        <w:lastRenderedPageBreak/>
         <w:t>10</w:t>
       </w:r>
       <w:r>
@@ -8260,15 +8186,7 @@
         <w:t>multiprocessing</w:t>
       </w:r>
       <w:r>
-        <w:t>等</w:t>
-      </w:r>
-      <w:proofErr w:type="gramStart"/>
-      <w:r>
-        <w:t>多进程</w:t>
-      </w:r>
-      <w:proofErr w:type="gramEnd"/>
-      <w:r>
-        <w:t>模块来实现。</w:t>
+        <w:t>等多进程模块来实现。</w:t>
       </w:r>
     </w:p>
     <w:p>
@@ -8335,9 +8253,6 @@
       <w:pPr>
         <w:spacing w:before="156" w:after="156"/>
         <w:ind w:firstLineChars="0" w:firstLine="0"/>
-        <w:rPr>
-          <w:rFonts w:hint="eastAsia"/>
-        </w:rPr>
       </w:pPr>
       <w:r>
         <w:t>2. A2C</w:t>
